--- a/RADSpringBootGen/doc/RADSpringBootGen-Doc.docx
+++ b/RADSpringBootGen/doc/RADSpringBootGen-Doc.docx
@@ -59,16 +59,7 @@
           <w:sz w:val="28"/>
           <w:szCs w:val="28"/>
         </w:rPr>
-        <w:t>Technical Documentati</w:t>
-      </w:r>
-      <w:bookmarkStart w:id="0" w:name="_GoBack"/>
-      <w:bookmarkEnd w:id="0"/>
-      <w:r>
-        <w:rPr>
-          <w:sz w:val="28"/>
-          <w:szCs w:val="28"/>
-        </w:rPr>
-        <w:t>on</w:t>
+        <w:t>Technical Documentation</w:t>
       </w:r>
     </w:p>
     <w:p>
@@ -2796,7 +2787,7 @@
       <w:pPr>
         <w:pStyle w:val="Heading1"/>
       </w:pPr>
-      <w:bookmarkStart w:id="1" w:name="_Toc529687131"/>
+      <w:bookmarkStart w:id="0" w:name="_Toc529687131"/>
       <w:r>
         <w:lastRenderedPageBreak/>
         <w:t xml:space="preserve">Part One: </w:t>
@@ -2807,20 +2798,20 @@
       <w:r>
         <w:t>and Tutorial</w:t>
       </w:r>
+      <w:bookmarkEnd w:id="0"/>
+    </w:p>
+    <w:p>
+      <w:pPr>
+        <w:pStyle w:val="Heading2"/>
+      </w:pPr>
+      <w:bookmarkStart w:id="1" w:name="_Toc529687132"/>
+      <w:r>
+        <w:t xml:space="preserve">Introducing </w:t>
+      </w:r>
+      <w:r>
+        <w:t>RADSpringBootGen</w:t>
+      </w:r>
       <w:bookmarkEnd w:id="1"/>
-    </w:p>
-    <w:p>
-      <w:pPr>
-        <w:pStyle w:val="Heading2"/>
-      </w:pPr>
-      <w:bookmarkStart w:id="2" w:name="_Toc529687132"/>
-      <w:r>
-        <w:t xml:space="preserve">Introducing </w:t>
-      </w:r>
-      <w:r>
-        <w:t>RADSpringBootGen</w:t>
-      </w:r>
-      <w:bookmarkEnd w:id="2"/>
     </w:p>
     <w:p>
       <w:r>
@@ -3561,13 +3552,13 @@
       <w:pPr>
         <w:pStyle w:val="Heading2"/>
       </w:pPr>
-      <w:bookmarkStart w:id="3" w:name="_Sample_Application:_“FBOAce”"/>
-      <w:bookmarkStart w:id="4" w:name="_Toc529687133"/>
+      <w:bookmarkStart w:id="2" w:name="_Sample_Application:_“FBOAce”"/>
+      <w:bookmarkStart w:id="3" w:name="_Toc529687133"/>
+      <w:bookmarkEnd w:id="2"/>
+      <w:r>
+        <w:t>Sample Application: “FBOAce”</w:t>
+      </w:r>
       <w:bookmarkEnd w:id="3"/>
-      <w:r>
-        <w:t>Sample Application: “FBOAce”</w:t>
-      </w:r>
-      <w:bookmarkEnd w:id="4"/>
     </w:p>
     <w:p>
       <w:r>
@@ -3717,14 +3708,14 @@
       <w:pPr>
         <w:pStyle w:val="Heading3"/>
       </w:pPr>
-      <w:bookmarkStart w:id="5" w:name="_Data_Model_Diagram"/>
-      <w:bookmarkStart w:id="6" w:name="_Toc529687134"/>
-      <w:bookmarkEnd w:id="5"/>
+      <w:bookmarkStart w:id="4" w:name="_Data_Model_Diagram"/>
+      <w:bookmarkStart w:id="5" w:name="_Toc529687134"/>
+      <w:bookmarkEnd w:id="4"/>
       <w:r>
         <w:lastRenderedPageBreak/>
         <w:t>Data Model</w:t>
       </w:r>
-      <w:bookmarkEnd w:id="6"/>
+      <w:bookmarkEnd w:id="5"/>
       <w:r>
         <w:t xml:space="preserve"> </w:t>
       </w:r>
@@ -3821,14 +3812,14 @@
       <w:pPr>
         <w:pStyle w:val="Heading3"/>
       </w:pPr>
-      <w:bookmarkStart w:id="7" w:name="_Toc529687135"/>
+      <w:bookmarkStart w:id="6" w:name="_Toc529687135"/>
       <w:r>
         <w:t xml:space="preserve">Understanding and Presenting </w:t>
       </w:r>
       <w:r>
         <w:t>Entities and Relationships</w:t>
       </w:r>
-      <w:bookmarkEnd w:id="7"/>
+      <w:bookmarkEnd w:id="6"/>
     </w:p>
     <w:p>
       <w:r>
@@ -3868,13 +3859,7 @@
     </w:p>
     <w:p>
       <w:r>
-        <w:t xml:space="preserve">The Aircraft entity/table lists all of the aircraft available to be scheduled; our fleet. The Pilot entity/table lists all of the </w:t>
-      </w:r>
-      <w:r>
-        <w:t>persons</w:t>
-      </w:r>
-      <w:r>
-        <w:t xml:space="preserve"> qualified to participate in Flights as crew members; our staff roster. The Airport entity/table lists all of the Departure and Destination points for flights. All three of these must be populated with at least one instance/row before we may schedule a Flight.</w:t>
+        <w:t>The Aircraft entity/table lists all of the aircraft available to be scheduled; our fleet. The Pilot entity/table lists all of the persons qualified to participate in Flights as crew members; our staff roster. The Airport entity/table lists all of the Departure and Destination points for flights. All three of these must be populated with at least one instance/row before we may schedule a Flight.</w:t>
       </w:r>
     </w:p>
     <w:p>
@@ -3897,13 +3882,7 @@
     </w:p>
     <w:p>
       <w:r>
-        <w:t xml:space="preserve">One standard design element to note is the use of “SHORT_NAME” (or shortName) as an all-purpose generic column/attribute name for the business-level (as opposed to internal memory address or surrogate primary key) identifier for an instance, whatever the entity may be; and “LONG_NAME” or longName for a potentially more descriptive label, which also should be unique. We use that standard here on Flight, Airport, Aircraft and AircraftType. For the latter, and actual values for LONG_NAME might be </w:t>
-      </w:r>
-      <w:r>
-        <w:t>“Single Engine Land Airplane”</w:t>
-      </w:r>
-      <w:r>
-        <w:t xml:space="preserve">, and the corresponding  SHORT_NAME would be the abbreviation “SELA”. </w:t>
+        <w:t xml:space="preserve">One standard design element to note is the use of “SHORT_NAME” (or shortName) as an all-purpose generic column/attribute name for the business-level (as opposed to internal memory address or surrogate primary key) identifier for an instance, whatever the entity may be; and “LONG_NAME” or longName for a potentially more descriptive label, which also should be unique. We use that standard here on Flight, Airport, Aircraft and AircraftType. For the latter, and actual values for LONG_NAME might be “Single Engine Land Airplane”, and the corresponding  SHORT_NAME would be the abbreviation “SELA”. </w:t>
       </w:r>
     </w:p>
     <w:p>
@@ -3956,11 +3935,11 @@
       <w:pPr>
         <w:pStyle w:val="Heading3"/>
       </w:pPr>
-      <w:bookmarkStart w:id="8" w:name="_Toc529687136"/>
+      <w:bookmarkStart w:id="7" w:name="_Toc529687136"/>
       <w:r>
         <w:t>Sample App UI Modules</w:t>
       </w:r>
-      <w:bookmarkEnd w:id="8"/>
+      <w:bookmarkEnd w:id="7"/>
     </w:p>
     <w:p>
       <w:r>
@@ -3983,10 +3962,7 @@
         <w:t>AircraftType</w:t>
       </w:r>
       <w:r>
-        <w:t>: Presents an</w:t>
-      </w:r>
-      <w:r>
-        <w:t xml:space="preserve"> Aircraft Type and its attributes for editing, plus a read-</w:t>
+        <w:t>: Presents an Aircraft Type and its attributes for editing, plus a read-</w:t>
       </w:r>
       <w:r>
         <w:t>write</w:t>
@@ -4060,31 +4036,7 @@
         <w:t>:</w:t>
       </w:r>
       <w:r>
-        <w:t xml:space="preserve"> Presents one instance of Pilot and its attributes;</w:t>
-      </w:r>
-      <w:r>
-        <w:t xml:space="preserve"> a read-write list of PilotCertification records or associations between the present AircraftType and Pilots, with navigation links</w:t>
-      </w:r>
-      <w:r>
-        <w:t xml:space="preserve"> (see AircraftType above); and </w:t>
-      </w:r>
-      <w:r>
-        <w:t xml:space="preserve">a read-write list of </w:t>
-      </w:r>
-      <w:r>
-        <w:t>FlightCrewMember</w:t>
-      </w:r>
-      <w:r>
-        <w:t xml:space="preserve"> </w:t>
-      </w:r>
-      <w:r>
-        <w:t>instances</w:t>
-      </w:r>
-      <w:r>
-        <w:t xml:space="preserve"> or associations between the present Pilot</w:t>
-      </w:r>
-      <w:r>
-        <w:t xml:space="preserve"> and Flight</w:t>
+        <w:t xml:space="preserve"> Presents one instance of Pilot and its attributes; a read-write list of PilotCertification records or associations between the present AircraftType and Pilots, with navigation links (see AircraftType above); and a read-write list of FlightCrewMember instances or associations between the present Pilot and Flight</w:t>
       </w:r>
       <w:r>
         <w:t>s</w:t>
@@ -4140,57 +4092,55 @@
       <w:pPr>
         <w:pStyle w:val="Heading3"/>
       </w:pPr>
-      <w:bookmarkStart w:id="9" w:name="_Toc529687137"/>
+      <w:bookmarkStart w:id="8" w:name="_Toc529687137"/>
       <w:r>
         <w:t>Sample App (generated) Code</w:t>
       </w:r>
+      <w:bookmarkEnd w:id="8"/>
+    </w:p>
+    <w:p>
+      <w:r>
+        <w:t xml:space="preserve">All of the </w:t>
+      </w:r>
+      <w:r>
+        <w:t xml:space="preserve">code that makes the sample application work may be found built into the RADSpringBootGen application under the package </w:t>
+      </w:r>
+      <w:r>
+        <w:rPr>
+          <w:rFonts w:ascii="Consolas" w:hAnsi="Consolas" w:cs="Consolas"/>
+          <w:color w:val="000000"/>
+          <w:sz w:val="20"/>
+          <w:szCs w:val="20"/>
+        </w:rPr>
+        <w:t>com.radinfodesign.radspringbootgen.fboace</w:t>
+      </w:r>
+      <w:r>
+        <w:t>.</w:t>
+      </w:r>
+      <w:r>
+        <w:t xml:space="preserve"> This would be a good time for you to familiarize yourself with it. Don’t worry if you don’t understand all of it; more will be explained in passages to come. </w:t>
+      </w:r>
+    </w:p>
+    <w:p/>
+    <w:p>
+      <w:r>
+        <w:t xml:space="preserve">Now we switch to how to </w:t>
+      </w:r>
+      <w:r>
+        <w:t xml:space="preserve">define our data model entity classes with annotations and </w:t>
+      </w:r>
+      <w:r>
+        <w:t>operate the generator to produce those results.</w:t>
+      </w:r>
+    </w:p>
+    <w:p/>
+    <w:p>
+      <w:pPr>
+        <w:pStyle w:val="Heading2"/>
+      </w:pPr>
+      <w:bookmarkStart w:id="9" w:name="_The_UI_and"/>
+      <w:bookmarkStart w:id="10" w:name="_Toc529687138"/>
       <w:bookmarkEnd w:id="9"/>
-    </w:p>
-    <w:p>
-      <w:r>
-        <w:t xml:space="preserve">All of the </w:t>
-      </w:r>
-      <w:r>
-        <w:t xml:space="preserve">code that makes the sample application work may be found built into the RADSpringBootGen application under the package </w:t>
-      </w:r>
-      <w:proofErr w:type="spellStart"/>
-      <w:r>
-        <w:rPr>
-          <w:rFonts w:ascii="Consolas" w:hAnsi="Consolas" w:cs="Consolas"/>
-          <w:color w:val="000000"/>
-          <w:sz w:val="20"/>
-          <w:szCs w:val="20"/>
-        </w:rPr>
-        <w:t>com.radinfodesign.radspringbootgen.fboace</w:t>
-      </w:r>
-      <w:proofErr w:type="spellEnd"/>
-      <w:r>
-        <w:t>.</w:t>
-      </w:r>
-      <w:r>
-        <w:t xml:space="preserve"> This would be a good time for you to familiarize yourself with it. Don’t worry if you don’t understand all of it; more will be explained in passages to come. </w:t>
-      </w:r>
-    </w:p>
-    <w:p/>
-    <w:p>
-      <w:r>
-        <w:t xml:space="preserve">Now we switch to how to </w:t>
-      </w:r>
-      <w:r>
-        <w:t xml:space="preserve">define our data model entity classes with annotations and </w:t>
-      </w:r>
-      <w:r>
-        <w:t>operate the generator to produce those results.</w:t>
-      </w:r>
-    </w:p>
-    <w:p/>
-    <w:p>
-      <w:pPr>
-        <w:pStyle w:val="Heading2"/>
-      </w:pPr>
-      <w:bookmarkStart w:id="10" w:name="_The_UI_and"/>
-      <w:bookmarkStart w:id="11" w:name="_Toc529687138"/>
-      <w:bookmarkEnd w:id="10"/>
       <w:r>
         <w:lastRenderedPageBreak/>
         <w:t xml:space="preserve">The </w:t>
@@ -4201,7 +4151,7 @@
       <w:r>
         <w:t>UI and Input</w:t>
       </w:r>
-      <w:bookmarkEnd w:id="11"/>
+      <w:bookmarkEnd w:id="10"/>
     </w:p>
     <w:p>
       <w:pPr>
@@ -4417,13 +4367,13 @@
       <w:pPr>
         <w:pStyle w:val="Heading3"/>
       </w:pPr>
-      <w:bookmarkStart w:id="12" w:name="_Example_Model_Entity:"/>
-      <w:bookmarkStart w:id="13" w:name="_Toc529687139"/>
+      <w:bookmarkStart w:id="11" w:name="_Example_Model_Entity:"/>
+      <w:bookmarkStart w:id="12" w:name="_Toc529687139"/>
+      <w:bookmarkEnd w:id="11"/>
+      <w:r>
+        <w:t>Example Model Entity: Flight</w:t>
+      </w:r>
       <w:bookmarkEnd w:id="12"/>
-      <w:r>
-        <w:t>Example Model Entity: Flight</w:t>
-      </w:r>
-      <w:bookmarkEnd w:id="13"/>
     </w:p>
     <w:p>
       <w:pPr>
@@ -13863,11 +13813,11 @@
       <w:pPr>
         <w:pStyle w:val="Heading2"/>
       </w:pPr>
-      <w:bookmarkStart w:id="14" w:name="_Toc529687140"/>
+      <w:bookmarkStart w:id="13" w:name="_Toc529687140"/>
       <w:r>
         <w:t>The Output</w:t>
       </w:r>
-      <w:bookmarkEnd w:id="14"/>
+      <w:bookmarkEnd w:id="13"/>
     </w:p>
     <w:p>
       <w:r>
@@ -14795,107 +14745,107 @@
       <w:pPr>
         <w:pStyle w:val="Heading2"/>
       </w:pPr>
-      <w:bookmarkStart w:id="15" w:name="_Toc529687141"/>
+      <w:bookmarkStart w:id="14" w:name="_Toc529687141"/>
       <w:r>
         <w:t>How did it do that, or…Where did that come from?</w:t>
       </w:r>
+      <w:bookmarkEnd w:id="14"/>
+    </w:p>
+    <w:p>
+      <w:r>
+        <w:t xml:space="preserve">As of the current version (writing </w:t>
+      </w:r>
+      <w:r>
+        <w:t>September</w:t>
+      </w:r>
+      <w:r>
+        <w:t xml:space="preserve"> </w:t>
+      </w:r>
+      <w:r>
+        <w:t xml:space="preserve">2018), </w:t>
+      </w:r>
+      <w:r>
+        <w:t>RADSpringBootGen</w:t>
+      </w:r>
+      <w:r>
+        <w:t xml:space="preserve"> reads the </w:t>
+      </w:r>
+      <w:r>
+        <w:t>previously</w:t>
+      </w:r>
+      <w:r>
+        <w:t xml:space="preserve">-written </w:t>
+      </w:r>
+      <w:r>
+        <w:t>JPA/Hibernate</w:t>
+      </w:r>
+      <w:r>
+        <w:t>-</w:t>
+      </w:r>
+      <w:r>
+        <w:t xml:space="preserve">annotated </w:t>
+      </w:r>
+      <w:r>
+        <w:t>source</w:t>
+      </w:r>
+      <w:r>
+        <w:t xml:space="preserve"> code files for the model entities</w:t>
+      </w:r>
+      <w:r>
+        <w:t xml:space="preserve"> and</w:t>
+      </w:r>
+      <w:r>
+        <w:t xml:space="preserve"> corresponding metadata from the actual database tables, loads the model entity classes into memory</w:t>
+      </w:r>
+      <w:r>
+        <w:t xml:space="preserve"> for reading via reflection at runtime</w:t>
+      </w:r>
+      <w:r>
+        <w:t xml:space="preserve">, parses a template file, and with all of that information is able to automatically generate the code for the above Service interfaces, or any of a million others that follow the same conventions. </w:t>
+      </w:r>
+    </w:p>
+    <w:p>
+      <w:r>
+        <w:t>As noted above, t</w:t>
+      </w:r>
+      <w:r>
+        <w:t>he framework can generate Service interfaces, Service Implementation classes, Web Controller classes and Thymeleaf HTML data maintenance forms</w:t>
+      </w:r>
+      <w:r>
+        <w:t xml:space="preserve"> – or theoretically </w:t>
+      </w:r>
+      <w:r>
+        <w:rPr>
+          <w:i/>
+        </w:rPr>
+        <w:t>anything</w:t>
+      </w:r>
+      <w:r>
+        <w:t xml:space="preserve"> that may be derived or inferred by the database table metadata and/or annotated model entity class definitions</w:t>
+      </w:r>
+      <w:r>
+        <w:t xml:space="preserve">. We start with the Service interface because it is the simplest of the </w:t>
+      </w:r>
+      <w:r>
+        <w:t>lot</w:t>
+      </w:r>
+      <w:r>
+        <w:t>.</w:t>
+      </w:r>
+    </w:p>
+    <w:p/>
+    <w:p>
+      <w:pPr>
+        <w:pStyle w:val="Heading2"/>
+      </w:pPr>
+      <w:bookmarkStart w:id="15" w:name="_Toc529687142"/>
+      <w:r>
+        <w:t xml:space="preserve">Sample App: </w:t>
+      </w:r>
+      <w:r>
+        <w:t>One More Thing Before You…</w:t>
+      </w:r>
       <w:bookmarkEnd w:id="15"/>
-    </w:p>
-    <w:p>
-      <w:r>
-        <w:t xml:space="preserve">As of the current version (writing </w:t>
-      </w:r>
-      <w:r>
-        <w:t>September</w:t>
-      </w:r>
-      <w:r>
-        <w:t xml:space="preserve"> </w:t>
-      </w:r>
-      <w:r>
-        <w:t xml:space="preserve">2018), </w:t>
-      </w:r>
-      <w:r>
-        <w:t>RADSpringBootGen</w:t>
-      </w:r>
-      <w:r>
-        <w:t xml:space="preserve"> reads the </w:t>
-      </w:r>
-      <w:r>
-        <w:t>previously</w:t>
-      </w:r>
-      <w:r>
-        <w:t xml:space="preserve">-written </w:t>
-      </w:r>
-      <w:r>
-        <w:t>JPA/Hibernate</w:t>
-      </w:r>
-      <w:r>
-        <w:t>-</w:t>
-      </w:r>
-      <w:r>
-        <w:t xml:space="preserve">annotated </w:t>
-      </w:r>
-      <w:r>
-        <w:t>source</w:t>
-      </w:r>
-      <w:r>
-        <w:t xml:space="preserve"> code files for the model entities</w:t>
-      </w:r>
-      <w:r>
-        <w:t xml:space="preserve"> and</w:t>
-      </w:r>
-      <w:r>
-        <w:t xml:space="preserve"> corresponding metadata from the actual database tables, loads the model entity classes into memory</w:t>
-      </w:r>
-      <w:r>
-        <w:t xml:space="preserve"> for reading via reflection at runtime</w:t>
-      </w:r>
-      <w:r>
-        <w:t xml:space="preserve">, parses a template file, and with all of that information is able to automatically generate the code for the above Service interfaces, or any of a million others that follow the same conventions. </w:t>
-      </w:r>
-    </w:p>
-    <w:p>
-      <w:r>
-        <w:t>As noted above, t</w:t>
-      </w:r>
-      <w:r>
-        <w:t>he framework can generate Service interfaces, Service Implementation classes, Web Controller classes and Thymeleaf HTML data maintenance forms</w:t>
-      </w:r>
-      <w:r>
-        <w:t xml:space="preserve"> – or theoretically </w:t>
-      </w:r>
-      <w:r>
-        <w:rPr>
-          <w:i/>
-        </w:rPr>
-        <w:t>anything</w:t>
-      </w:r>
-      <w:r>
-        <w:t xml:space="preserve"> that may be derived or inferred by the database table metadata and/or annotated model entity class definitions</w:t>
-      </w:r>
-      <w:r>
-        <w:t xml:space="preserve">. We start with the Service interface because it is the simplest of the </w:t>
-      </w:r>
-      <w:r>
-        <w:t>lot</w:t>
-      </w:r>
-      <w:r>
-        <w:t>.</w:t>
-      </w:r>
-    </w:p>
-    <w:p/>
-    <w:p>
-      <w:pPr>
-        <w:pStyle w:val="Heading2"/>
-      </w:pPr>
-      <w:bookmarkStart w:id="16" w:name="_Toc529687142"/>
-      <w:r>
-        <w:t xml:space="preserve">Sample App: </w:t>
-      </w:r>
-      <w:r>
-        <w:t>One More Thing Before You…</w:t>
-      </w:r>
-      <w:bookmarkEnd w:id="16"/>
     </w:p>
     <w:p>
       <w:r>
@@ -15586,50 +15536,50 @@
       <w:pPr>
         <w:pStyle w:val="Heading2"/>
       </w:pPr>
-      <w:bookmarkStart w:id="17" w:name="_Toc529687143"/>
+      <w:bookmarkStart w:id="16" w:name="_Toc529687143"/>
       <w:r>
         <w:t>Try it Yourself</w:t>
       </w:r>
+      <w:bookmarkEnd w:id="16"/>
+    </w:p>
+    <w:p>
+      <w:r>
+        <w:t xml:space="preserve">With that understanding then, give </w:t>
+      </w:r>
+      <w:r>
+        <w:t xml:space="preserve">the </w:t>
+      </w:r>
+      <w:r>
+        <w:t>code generator</w:t>
+      </w:r>
+      <w:r>
+        <w:t xml:space="preserve"> a try yourself, first using the default demo database app. Here are the </w:t>
+      </w:r>
+      <w:r>
+        <w:rPr>
+          <w:b/>
+        </w:rPr>
+        <w:t>prerequisites</w:t>
+      </w:r>
+      <w:r>
+        <w:t>:</w:t>
+      </w:r>
+    </w:p>
+    <w:p>
+      <w:pPr>
+        <w:pStyle w:val="Heading3"/>
+      </w:pPr>
+      <w:bookmarkStart w:id="17" w:name="_Toc529687144"/>
+      <w:r>
+        <w:t xml:space="preserve">The </w:t>
+      </w:r>
+      <w:r>
+        <w:t>RADSpringBootGen</w:t>
+      </w:r>
+      <w:r>
+        <w:t xml:space="preserve"> project imported into your SpringSTS workspace.</w:t>
+      </w:r>
       <w:bookmarkEnd w:id="17"/>
-    </w:p>
-    <w:p>
-      <w:r>
-        <w:t xml:space="preserve">With that understanding then, give </w:t>
-      </w:r>
-      <w:r>
-        <w:t xml:space="preserve">the </w:t>
-      </w:r>
-      <w:r>
-        <w:t>code generator</w:t>
-      </w:r>
-      <w:r>
-        <w:t xml:space="preserve"> a try yourself, first using the default demo database app. Here are the </w:t>
-      </w:r>
-      <w:r>
-        <w:rPr>
-          <w:b/>
-        </w:rPr>
-        <w:t>prerequisites</w:t>
-      </w:r>
-      <w:r>
-        <w:t>:</w:t>
-      </w:r>
-    </w:p>
-    <w:p>
-      <w:pPr>
-        <w:pStyle w:val="Heading3"/>
-      </w:pPr>
-      <w:bookmarkStart w:id="18" w:name="_Toc529687144"/>
-      <w:r>
-        <w:t xml:space="preserve">The </w:t>
-      </w:r>
-      <w:r>
-        <w:t>RADSpringBootGen</w:t>
-      </w:r>
-      <w:r>
-        <w:t xml:space="preserve"> project imported into your SpringSTS workspace.</w:t>
-      </w:r>
-      <w:bookmarkEnd w:id="18"/>
     </w:p>
     <w:p>
       <w:r>
@@ -15672,11 +15622,11 @@
       <w:pPr>
         <w:pStyle w:val="Heading3"/>
       </w:pPr>
-      <w:bookmarkStart w:id="19" w:name="_Toc529687145"/>
+      <w:bookmarkStart w:id="18" w:name="_Toc529687145"/>
       <w:r>
         <w:t>A database instance accessible from your running Spring Boot apps</w:t>
       </w:r>
-      <w:bookmarkEnd w:id="19"/>
+      <w:bookmarkEnd w:id="18"/>
     </w:p>
     <w:p>
       <w:r>
@@ -15725,11 +15675,11 @@
       <w:pPr>
         <w:pStyle w:val="Heading3"/>
       </w:pPr>
-      <w:bookmarkStart w:id="20" w:name="_Toc529687146"/>
+      <w:bookmarkStart w:id="19" w:name="_Toc529687146"/>
       <w:r>
         <w:t>A Database Driver File</w:t>
       </w:r>
-      <w:bookmarkEnd w:id="20"/>
+      <w:bookmarkEnd w:id="19"/>
     </w:p>
     <w:p>
       <w:r>
@@ -15787,7 +15737,7 @@
       <w:pPr>
         <w:pStyle w:val="Heading3"/>
       </w:pPr>
-      <w:bookmarkStart w:id="21" w:name="_Toc529687147"/>
+      <w:bookmarkStart w:id="20" w:name="_Toc529687147"/>
       <w:r>
         <w:t xml:space="preserve">An </w:t>
       </w:r>
@@ -15801,7 +15751,7 @@
       <w:r>
         <w:t xml:space="preserve"> file with the correct configuration entries for the database access.</w:t>
       </w:r>
-      <w:bookmarkEnd w:id="21"/>
+      <w:bookmarkEnd w:id="20"/>
       <w:r>
         <w:t xml:space="preserve"> </w:t>
       </w:r>
@@ -16004,11 +15954,11 @@
       <w:pPr>
         <w:pStyle w:val="Heading3"/>
       </w:pPr>
-      <w:bookmarkStart w:id="22" w:name="_Toc529687148"/>
+      <w:bookmarkStart w:id="21" w:name="_Toc529687148"/>
       <w:r>
         <w:t>Let’s run it!</w:t>
       </w:r>
-      <w:bookmarkEnd w:id="22"/>
+      <w:bookmarkEnd w:id="21"/>
     </w:p>
     <w:p>
       <w:r>
@@ -16257,11 +16207,11 @@
       <w:pPr>
         <w:pStyle w:val="Heading2"/>
       </w:pPr>
-      <w:bookmarkStart w:id="23" w:name="_Toc529687149"/>
+      <w:bookmarkStart w:id="22" w:name="_Toc529687149"/>
       <w:r>
         <w:t>Now Build YOUR Application</w:t>
       </w:r>
-      <w:bookmarkEnd w:id="23"/>
+      <w:bookmarkEnd w:id="22"/>
     </w:p>
     <w:p>
       <w:r>
@@ -18207,26 +18157,26 @@
       <w:pPr>
         <w:pStyle w:val="Heading1"/>
       </w:pPr>
-      <w:bookmarkStart w:id="24" w:name="_Part_Two:_Customizing"/>
-      <w:bookmarkStart w:id="25" w:name="_Toc529687150"/>
+      <w:bookmarkStart w:id="23" w:name="_Part_Two:_Customizing"/>
+      <w:bookmarkStart w:id="24" w:name="_Toc529687150"/>
+      <w:bookmarkEnd w:id="23"/>
+      <w:r>
+        <w:t>Part Two: Customizing Template</w:t>
+      </w:r>
+      <w:r>
+        <w:t>s</w:t>
+      </w:r>
       <w:bookmarkEnd w:id="24"/>
-      <w:r>
-        <w:t>Part Two: Customizing Template</w:t>
-      </w:r>
-      <w:r>
-        <w:t>s</w:t>
+    </w:p>
+    <w:p>
+      <w:pPr>
+        <w:pStyle w:val="Heading2"/>
+      </w:pPr>
+      <w:bookmarkStart w:id="25" w:name="_Toc529687151"/>
+      <w:r>
+        <w:t>“I like it, BUT…”</w:t>
       </w:r>
       <w:bookmarkEnd w:id="25"/>
-    </w:p>
-    <w:p>
-      <w:pPr>
-        <w:pStyle w:val="Heading2"/>
-      </w:pPr>
-      <w:bookmarkStart w:id="26" w:name="_Toc529687151"/>
-      <w:r>
-        <w:t>“I like it, BUT…”</w:t>
-      </w:r>
-      <w:bookmarkEnd w:id="26"/>
     </w:p>
     <w:p>
       <w:r>
@@ -18316,11 +18266,11 @@
       <w:pPr>
         <w:pStyle w:val="Heading2"/>
       </w:pPr>
-      <w:bookmarkStart w:id="27" w:name="_Toc529687152"/>
+      <w:bookmarkStart w:id="26" w:name="_Toc529687152"/>
       <w:r>
         <w:t>The Service Interface Template</w:t>
       </w:r>
-      <w:bookmarkEnd w:id="27"/>
+      <w:bookmarkEnd w:id="26"/>
     </w:p>
     <w:p>
       <w:r>
@@ -18343,12 +18293,12 @@
       <w:pPr>
         <w:pStyle w:val="Heading3"/>
       </w:pPr>
-      <w:bookmarkStart w:id="28" w:name="_Toc529687153"/>
+      <w:bookmarkStart w:id="27" w:name="_Toc529687153"/>
       <w:r>
         <w:lastRenderedPageBreak/>
         <w:t>Service.java.template.txt</w:t>
       </w:r>
-      <w:bookmarkEnd w:id="28"/>
+      <w:bookmarkEnd w:id="27"/>
     </w:p>
     <w:p>
       <w:pPr>
@@ -18386,65 +18336,63 @@
           <w:sz w:val="18"/>
           <w:szCs w:val="18"/>
         </w:rPr>
-        <w:t>RADSpringBootGen</w:t>
-      </w:r>
-    </w:p>
-    <w:p>
-      <w:pPr>
-        <w:pStyle w:val="Code"/>
+        <w:t>RAD</w:t>
+      </w:r>
+      <w:r>
         <w:rPr>
           <w:sz w:val="18"/>
           <w:szCs w:val="18"/>
         </w:rPr>
-      </w:pPr>
-      <w:r>
+        <w:t>SpringBootGen</w:t>
+      </w:r>
+    </w:p>
+    <w:p>
+      <w:pPr>
+        <w:pStyle w:val="Code"/>
         <w:rPr>
           <w:sz w:val="18"/>
           <w:szCs w:val="18"/>
         </w:rPr>
-        <w:t xml:space="preserve"> *  Copyright(c) 2018 by RADical Information Design Corporation</w:t>
-      </w:r>
-    </w:p>
-    <w:p>
-      <w:pPr>
-        <w:pStyle w:val="Code"/>
+      </w:pPr>
+      <w:r>
         <w:rPr>
           <w:sz w:val="18"/>
           <w:szCs w:val="18"/>
         </w:rPr>
-      </w:pPr>
-      <w:r>
+        <w:t xml:space="preserve"> *  Copyright(c) 2019 by RADical Information Design Corporation</w:t>
+      </w:r>
+    </w:p>
+    <w:p>
+      <w:pPr>
+        <w:pStyle w:val="Code"/>
         <w:rPr>
           <w:sz w:val="18"/>
           <w:szCs w:val="18"/>
         </w:rPr>
-        <w:t xml:space="preserve"> *  Template: ServiceTemplate.java.txt</w:t>
-      </w:r>
-    </w:p>
-    <w:p>
-      <w:pPr>
-        <w:pStyle w:val="Code"/>
+      </w:pPr>
+      <w:r>
         <w:rPr>
           <w:sz w:val="18"/>
           <w:szCs w:val="18"/>
         </w:rPr>
-      </w:pPr>
-      <w:r>
+        <w:t xml:space="preserve"> *  Template: ServiceTemplate.java.txt</w:t>
+      </w:r>
+    </w:p>
+    <w:p>
+      <w:pPr>
+        <w:pStyle w:val="Code"/>
         <w:rPr>
           <w:sz w:val="18"/>
           <w:szCs w:val="18"/>
         </w:rPr>
-        <w:t xml:space="preserve">*/ </w:t>
-      </w:r>
-    </w:p>
-    <w:p>
-      <w:pPr>
-        <w:pStyle w:val="Code"/>
+      </w:pPr>
+      <w:r>
         <w:rPr>
           <w:sz w:val="18"/>
           <w:szCs w:val="18"/>
         </w:rPr>
-      </w:pPr>
+        <w:t xml:space="preserve">*/ </w:t>
+      </w:r>
     </w:p>
     <w:p>
       <w:pPr>
@@ -18500,7 +18448,7 @@
           <w:sz w:val="18"/>
           <w:szCs w:val="18"/>
         </w:rPr>
-        <w:t>{${ACT_THIRD_ENTITIES_ONLY=import {${modelPackageName}$}.{${FK_CHILD_ENTITY}$};</w:t>
+        <w:t>!!{${ACT_THIRD_ENTITIES_ONLY=import {${modelPackageName}$}.{${FK_CHILD_ENTITY}$};</w:t>
       </w:r>
     </w:p>
     <w:p>
@@ -18516,7 +18464,7 @@
           <w:sz w:val="18"/>
           <w:szCs w:val="18"/>
         </w:rPr>
-        <w:t>}$}import java.util.List;</w:t>
+        <w:t>!!}$}</w:t>
       </w:r>
     </w:p>
     <w:p>
@@ -18527,22 +18475,22 @@
           <w:szCs w:val="18"/>
         </w:rPr>
       </w:pPr>
-    </w:p>
-    <w:p>
-      <w:pPr>
-        <w:pStyle w:val="Code"/>
+      <w:r>
         <w:rPr>
           <w:sz w:val="18"/>
           <w:szCs w:val="18"/>
         </w:rPr>
-      </w:pPr>
-      <w:r>
+        <w:t>import java.util.List;</w:t>
+      </w:r>
+    </w:p>
+    <w:p>
+      <w:pPr>
+        <w:pStyle w:val="Code"/>
         <w:rPr>
           <w:sz w:val="18"/>
           <w:szCs w:val="18"/>
         </w:rPr>
-        <w:t>public interface {${MODEL_ENTITY}$}Service {</w:t>
-      </w:r>
+      </w:pPr>
     </w:p>
     <w:p>
       <w:pPr>
@@ -18552,22 +18500,22 @@
           <w:szCs w:val="18"/>
         </w:rPr>
       </w:pPr>
-    </w:p>
-    <w:p>
-      <w:pPr>
-        <w:pStyle w:val="Code"/>
+      <w:r>
         <w:rPr>
           <w:sz w:val="18"/>
           <w:szCs w:val="18"/>
         </w:rPr>
-      </w:pPr>
-      <w:r>
+        <w:t>public interface {${MODEL_ENTITY}$}Service {</w:t>
+      </w:r>
+    </w:p>
+    <w:p>
+      <w:pPr>
+        <w:pStyle w:val="Code"/>
         <w:rPr>
           <w:sz w:val="18"/>
           <w:szCs w:val="18"/>
         </w:rPr>
-        <w:t xml:space="preserve">  List&lt;{${MODEL_ENTITY}$}&gt; getAll();</w:t>
-      </w:r>
+      </w:pPr>
     </w:p>
     <w:p>
       <w:pPr>
@@ -18582,7 +18530,7 @@
           <w:sz w:val="18"/>
           <w:szCs w:val="18"/>
         </w:rPr>
-        <w:t xml:space="preserve">  </w:t>
+        <w:t xml:space="preserve">  List&lt;{${MODEL_ENTITY}$}&gt; getAll();</w:t>
       </w:r>
     </w:p>
     <w:p>
@@ -18598,7 +18546,7 @@
           <w:sz w:val="18"/>
           <w:szCs w:val="18"/>
         </w:rPr>
-        <w:t xml:space="preserve">  {${MODEL_ENTITY}$} getEntity (Integer {${ENTITY_ATT_ID}$});</w:t>
+        <w:t xml:space="preserve">  </w:t>
       </w:r>
     </w:p>
     <w:p>
@@ -18614,7 +18562,7 @@
           <w:sz w:val="18"/>
           <w:szCs w:val="18"/>
         </w:rPr>
-        <w:t xml:space="preserve">  </w:t>
+        <w:t xml:space="preserve">  {${MODEL_ENTITY}$} getEntity (Integer {${ENTITY_ATT_ID}$});</w:t>
       </w:r>
     </w:p>
     <w:p>
@@ -18630,7 +18578,7 @@
           <w:sz w:val="18"/>
           <w:szCs w:val="18"/>
         </w:rPr>
-        <w:t xml:space="preserve">  {${MODEL_ENTITY}$} putEntity </w:t>
+        <w:t xml:space="preserve">  </w:t>
       </w:r>
     </w:p>
     <w:p>
@@ -18646,7 +18594,7 @@
           <w:sz w:val="18"/>
           <w:szCs w:val="18"/>
         </w:rPr>
-        <w:t xml:space="preserve">      ( Integer {${ENTITY_ATT_ID}$}</w:t>
+        <w:t xml:space="preserve">  {${MODEL_ENTITY}$} putEntity </w:t>
       </w:r>
     </w:p>
     <w:p>
@@ -18662,7 +18610,7 @@
           <w:sz w:val="18"/>
           <w:szCs w:val="18"/>
         </w:rPr>
-        <w:t xml:space="preserve">      {${ACT_ALL_ATTRIBS=, {${ENTITY_ATTRIB_DEFAULT_DATATYPE}$} {${ENTITY_ATTRIB_NAME}$}</w:t>
+        <w:t xml:space="preserve">      ( Integer {${ENTITY_ATT_ID}$}</w:t>
       </w:r>
     </w:p>
     <w:p>
@@ -18678,7 +18626,7 @@
           <w:sz w:val="18"/>
           <w:szCs w:val="18"/>
         </w:rPr>
-        <w:t xml:space="preserve">      }$}{${ACT_FK_CHILD_ENTITY_ATTRIBS=, {${ENTITY_ATTRIB_DEFAULT_DATATYPE}$}[] {${FK_CHILD_ENTITY_INIT_SMALL}$}{${ENTITY_ATTRIB_INITCAPS}$}s</w:t>
+        <w:t xml:space="preserve">      {${ACT_ALL_ATTRIBS=, {${ENTITY_ATTRIB_DEFAULT_DATATYPE}$} {${ENTITY_ATTRIB_NAME}$}</w:t>
       </w:r>
     </w:p>
     <w:p>
@@ -18694,7 +18642,7 @@
           <w:sz w:val="18"/>
           <w:szCs w:val="18"/>
         </w:rPr>
-        <w:t xml:space="preserve">      }$}) throws Exception;</w:t>
+        <w:t xml:space="preserve">      }$}{${ACT_FK_CHILD_ENTITY_ATTRIBS=, {${ENTITY_ATTRIB_DEFAULT_DATATYPE}$}[] {${FK_CHILD_ENTITY_INIT_SMALL}$}{${ENTITY_ATTRIB_INITCAPS}$}s</w:t>
       </w:r>
     </w:p>
     <w:p>
@@ -18710,7 +18658,7 @@
           <w:sz w:val="18"/>
           <w:szCs w:val="18"/>
         </w:rPr>
-        <w:t xml:space="preserve">  </w:t>
+        <w:t xml:space="preserve">      }$}) throws Exception;</w:t>
       </w:r>
     </w:p>
     <w:p>
@@ -18726,7 +18674,7 @@
           <w:sz w:val="18"/>
           <w:szCs w:val="18"/>
         </w:rPr>
-        <w:t xml:space="preserve">  int deleteEntity(Integer {${ENTITY_ATT_ID}$});</w:t>
+        <w:t xml:space="preserve">  </w:t>
       </w:r>
     </w:p>
     <w:p>
@@ -18742,7 +18690,7 @@
           <w:sz w:val="18"/>
           <w:szCs w:val="18"/>
         </w:rPr>
-        <w:t>!!  {${ACT_FK_CHILD_ENTITIES=</w:t>
+        <w:t xml:space="preserve">  int deleteEntity(Integer {${ENTITY_ATT_ID}$});</w:t>
       </w:r>
     </w:p>
     <w:p>
@@ -18753,133 +18701,69 @@
           <w:szCs w:val="18"/>
         </w:rPr>
       </w:pPr>
-      <w:r>
+    </w:p>
+    <w:p>
+      <w:pPr>
+        <w:pStyle w:val="Code"/>
         <w:rPr>
           <w:sz w:val="18"/>
           <w:szCs w:val="18"/>
         </w:rPr>
-        <w:t xml:space="preserve">!!  Integer delete{${FK_CHILD_ENTITY}$} </w:t>
-      </w:r>
-    </w:p>
-    <w:p>
-      <w:pPr>
-        <w:pStyle w:val="Code"/>
+      </w:pPr>
+      <w:r>
         <w:rPr>
           <w:sz w:val="18"/>
           <w:szCs w:val="18"/>
         </w:rPr>
-      </w:pPr>
-      <w:r>
+        <w:t xml:space="preserve">  {${ACT_FK_CHILD_ENTITIES_W_COMPOUND_KEYS=int delete{${FK_CHILD_ENTITY}$} </w:t>
+      </w:r>
+    </w:p>
+    <w:p>
+      <w:pPr>
+        <w:pStyle w:val="Code"/>
         <w:rPr>
           <w:sz w:val="18"/>
           <w:szCs w:val="18"/>
         </w:rPr>
-        <w:t>!!           ( {${ACT_PK_ATTRIBS_COMMA_SEPARATED={${ENTITY_ATTRIB_DEFAULT_DATATYPE}$} {${FK_CHILD_ENTITY_INIT_SMALL}$}{${ENTITY_ATTRIB_INITCAPS}$}</w:t>
-      </w:r>
-    </w:p>
-    <w:p>
-      <w:pPr>
-        <w:pStyle w:val="Code"/>
+      </w:pPr>
+      <w:r>
         <w:rPr>
           <w:sz w:val="18"/>
           <w:szCs w:val="18"/>
         </w:rPr>
-      </w:pPr>
-      <w:r>
+        <w:t xml:space="preserve">                  ( {${ACT_PK_ATTRIBS_COMMA_SEPARATED={${ENTITY_ATTRIB_DEFAULT_DATATYPE}$} {${FK_CHILD_ENTITY_INIT_SMALL}$}{${ENTITY_ATTRIB_INITCAPS}$}</w:t>
+      </w:r>
+    </w:p>
+    <w:p>
+      <w:pPr>
+        <w:pStyle w:val="Code"/>
         <w:rPr>
           <w:sz w:val="18"/>
           <w:szCs w:val="18"/>
         </w:rPr>
-        <w:t xml:space="preserve">!!           }$}); </w:t>
-      </w:r>
-    </w:p>
-    <w:p>
-      <w:pPr>
-        <w:pStyle w:val="Code"/>
+      </w:pPr>
+      <w:r>
         <w:rPr>
           <w:sz w:val="18"/>
           <w:szCs w:val="18"/>
         </w:rPr>
-      </w:pPr>
-      <w:r>
+        <w:t xml:space="preserve">                  }$});</w:t>
+      </w:r>
+    </w:p>
+    <w:p>
+      <w:pPr>
+        <w:pStyle w:val="Code"/>
         <w:rPr>
           <w:sz w:val="18"/>
           <w:szCs w:val="18"/>
         </w:rPr>
-        <w:t>!!   }$}</w:t>
-      </w:r>
-    </w:p>
-    <w:p>
-      <w:pPr>
-        <w:pStyle w:val="Code"/>
+      </w:pPr>
+      <w:r>
         <w:rPr>
           <w:sz w:val="18"/>
           <w:szCs w:val="18"/>
         </w:rPr>
-      </w:pPr>
-    </w:p>
-    <w:p>
-      <w:pPr>
-        <w:pStyle w:val="Code"/>
-        <w:rPr>
-          <w:sz w:val="18"/>
-          <w:szCs w:val="18"/>
-        </w:rPr>
-      </w:pPr>
-      <w:r>
-        <w:rPr>
-          <w:sz w:val="18"/>
-          <w:szCs w:val="18"/>
-        </w:rPr>
-        <w:t xml:space="preserve">  {${ACT_FK_CHILD_ENTITIES_W_COMPOUND_KEYS=int delete{${FK_CHILD_ENTITY}$} </w:t>
-      </w:r>
-    </w:p>
-    <w:p>
-      <w:pPr>
-        <w:pStyle w:val="Code"/>
-        <w:rPr>
-          <w:sz w:val="18"/>
-          <w:szCs w:val="18"/>
-        </w:rPr>
-      </w:pPr>
-      <w:r>
-        <w:rPr>
-          <w:sz w:val="18"/>
-          <w:szCs w:val="18"/>
-        </w:rPr>
-        <w:t xml:space="preserve">                  ( {${ACT_PK_ATTRIBS_COMMA_SEPARATED={${ENTITY_ATTRIB_DEFAULT_DATATYPE}$} {${FK_CHILD_ENTITY_INIT_SMALL}$}{${ENTITY_ATTRIB_INITCAPS}$}</w:t>
-      </w:r>
-    </w:p>
-    <w:p>
-      <w:pPr>
-        <w:pStyle w:val="Code"/>
-        <w:rPr>
-          <w:sz w:val="18"/>
-          <w:szCs w:val="18"/>
-        </w:rPr>
-      </w:pPr>
-      <w:r>
-        <w:rPr>
-          <w:sz w:val="18"/>
-          <w:szCs w:val="18"/>
-        </w:rPr>
-        <w:t xml:space="preserve">                  }$});</w:t>
-      </w:r>
-    </w:p>
-    <w:p>
-      <w:pPr>
-        <w:pStyle w:val="Code"/>
-        <w:rPr>
-          <w:sz w:val="18"/>
-          <w:szCs w:val="18"/>
-        </w:rPr>
-      </w:pPr>
-      <w:r>
-        <w:rPr>
-          <w:sz w:val="18"/>
-          <w:szCs w:val="18"/>
-        </w:rPr>
-        <w:t xml:space="preserve">  }$}{${ACT_FK_CHILD_ENTITIES=int delete{${FK_CHILD_ENTITY}$} (Integer {${PK_ID_FIELD}$});</w:t>
+        <w:t xml:space="preserve">  }$}{${ACT_FK_CHILD_ENTITIES_W_SIMPLE_KEYS=int delete{${FK_CHILD_ENTITY}$} (Integer {${PK_ID_FIELD}$});</w:t>
       </w:r>
     </w:p>
     <w:p>
@@ -18965,12 +18849,12 @@
       <w:pPr>
         <w:pStyle w:val="Heading3"/>
       </w:pPr>
-      <w:bookmarkStart w:id="29" w:name="_Toc529687154"/>
+      <w:bookmarkStart w:id="28" w:name="_Toc529687154"/>
       <w:r>
         <w:lastRenderedPageBreak/>
         <w:t>What you are seeing</w:t>
       </w:r>
-      <w:bookmarkEnd w:id="29"/>
+      <w:bookmarkEnd w:id="28"/>
     </w:p>
     <w:p>
       <w:r>
@@ -19072,7 +18956,21 @@
     </w:p>
     <w:p>
       <w:r>
-        <w:t xml:space="preserve">Why single-valued and nested tokens? Because some elements to be generated, like the name of an entity, have only one value in the context of a particular entity, but the entity </w:t>
+        <w:t>Why single-valued and nested</w:t>
+      </w:r>
+      <w:r>
+        <w:t xml:space="preserve"> (</w:t>
+      </w:r>
+      <w:proofErr w:type="spellStart"/>
+      <w:r>
+        <w:t>multiu</w:t>
+      </w:r>
+      <w:proofErr w:type="spellEnd"/>
+      <w:r>
+        <w:t>-valued)</w:t>
+      </w:r>
+      <w:r>
+        <w:t xml:space="preserve"> tokens? Because some elements to be generated, like the name of an entity, have only one value in the context of a particular entity, but the entity </w:t>
       </w:r>
       <w:r>
         <w:t>may</w:t>
@@ -19095,7 +18993,16 @@
     </w:p>
     <w:p>
       <w:r>
-        <w:t xml:space="preserve">For example, the Flight data model entity has the following fields: </w:t>
+        <w:t>The template tokens are analogous to function calls in that they “return” (or cause to be inserted in the generated output) values depending upon the context (driving entity, current entity – whether the same as the driving entity or one related to it) in which it is called.  Simple tokens are like functions with no arguments (other than said context); Nesting tokens are like functions that take an indeterminate number of arguments, zero or more of which may be simple or nesting tokens/functions themselves.</w:t>
+      </w:r>
+    </w:p>
+    <w:p/>
+    <w:p>
+      <w:r>
+        <w:t xml:space="preserve">Back to our </w:t>
+      </w:r>
+      <w:r>
+        <w:t xml:space="preserve">example, the Flight data model entity has the following fields: </w:t>
       </w:r>
     </w:p>
     <w:p>
@@ -19151,7 +19058,15 @@
         <w:pStyle w:val="Code"/>
       </w:pPr>
       <w:r>
-        <w:t xml:space="preserve">  private Aircraft aircraftId;</w:t>
+        <w:t xml:space="preserve">  private Aircraft </w:t>
+      </w:r>
+      <w:proofErr w:type="spellStart"/>
+      <w:r>
+        <w:t>aircraft</w:t>
+      </w:r>
+      <w:proofErr w:type="spellEnd"/>
+      <w:r>
+        <w:t>;</w:t>
       </w:r>
     </w:p>
     <w:p>
@@ -19159,7 +19074,7 @@
         <w:pStyle w:val="Code"/>
       </w:pPr>
       <w:r>
-        <w:t xml:space="preserve">  private Airport airportIdDeparture;</w:t>
+        <w:t xml:space="preserve">  private Airport airportDeparture;</w:t>
       </w:r>
     </w:p>
     <w:p>
@@ -19167,7 +19082,7 @@
         <w:pStyle w:val="Code"/>
       </w:pPr>
       <w:r>
-        <w:t xml:space="preserve">  private Airport airportIdDestination;</w:t>
+        <w:t xml:space="preserve">  private Airport airportDestination;</w:t>
       </w:r>
     </w:p>
     <w:p>
@@ -19641,6 +19556,7 @@
           <w:sz w:val="20"/>
           <w:szCs w:val="20"/>
         </w:rPr>
+        <w:lastRenderedPageBreak/>
         <w:t xml:space="preserve">  </w:t>
       </w:r>
       <w:r>
@@ -20231,7 +20147,6 @@
           <w:sz w:val="20"/>
           <w:szCs w:val="20"/>
         </w:rPr>
-        <w:lastRenderedPageBreak/>
         <w:t xml:space="preserve">  </w:t>
       </w:r>
       <w:r>
@@ -20448,6 +20363,7 @@
         </w:rPr>
         <w:t xml:space="preserve"> Aircraft </w:t>
       </w:r>
+      <w:proofErr w:type="spellStart"/>
       <w:r>
         <w:rPr>
           <w:rFonts w:ascii="Consolas" w:hAnsi="Consolas" w:cs="Consolas"/>
@@ -20455,8 +20371,9 @@
           <w:sz w:val="20"/>
           <w:szCs w:val="20"/>
         </w:rPr>
-        <w:t>aircraftId</w:t>
-      </w:r>
+        <w:t>aircraft</w:t>
+      </w:r>
+      <w:proofErr w:type="spellEnd"/>
       <w:r>
         <w:rPr>
           <w:rFonts w:ascii="Consolas" w:hAnsi="Consolas" w:cs="Consolas"/>
@@ -20680,7 +20597,7 @@
           <w:sz w:val="20"/>
           <w:szCs w:val="20"/>
         </w:rPr>
-        <w:t>airportIdDeparture</w:t>
+        <w:t>airportDeparture</w:t>
       </w:r>
       <w:r>
         <w:rPr>
@@ -20905,7 +20822,7 @@
           <w:sz w:val="20"/>
           <w:szCs w:val="20"/>
         </w:rPr>
-        <w:t>airportIdDestination</w:t>
+        <w:t>airportDestination</w:t>
       </w:r>
       <w:r>
         <w:rPr>
@@ -21524,7 +21441,22 @@
         <w:t>flightCrewMemberNotess</w:t>
       </w:r>
       <w:r>
-        <w:t xml:space="preserve"> (the 2 s’s are NOT a typo) and </w:t>
+        <w:t xml:space="preserve"> (</w:t>
+      </w:r>
+      <w:r>
+        <w:rPr>
+          <w:i/>
+        </w:rPr>
+        <w:t>the 2 s’s are NOT a typo</w:t>
+      </w:r>
+      <w:r>
+        <w:rPr>
+          <w:i/>
+        </w:rPr>
+        <w:t>, just a poor generic plural</w:t>
+      </w:r>
+      <w:r>
+        <w:t xml:space="preserve">) and </w:t>
       </w:r>
       <w:r>
         <w:rPr>
@@ -21535,6 +21467,7 @@
         </w:rPr>
         <w:t xml:space="preserve">Integer[] </w:t>
       </w:r>
+      <w:proofErr w:type="spellStart"/>
       <w:r>
         <w:rPr>
           <w:rFonts w:ascii="Consolas" w:hAnsi="Consolas" w:cs="Consolas"/>
@@ -21544,6 +21477,7 @@
         </w:rPr>
         <w:t>flightCrewMemberPilotIds</w:t>
       </w:r>
+      <w:proofErr w:type="spellEnd"/>
       <w:r>
         <w:t xml:space="preserve">, </w:t>
       </w:r>
@@ -21604,7 +21538,11 @@
     </w:p>
     <w:p>
       <w:r>
-        <w:t xml:space="preserve">…rendered as arrays of attribute values. The FLIGHT_CREW_MEMBER table is an associative entity, a.k.a. a many-to-many resolver between the FLIGHT and PILOT tables. A Flight may have one or more Pilots associated with it as crew members, and each Pilot may be associated with zero, one or more Flights. This classic many-to-many relationship is represented and resolved by the FLIGHT_CREW_MEMBER table and its corresponding FlightCrewMember model entity. </w:t>
+        <w:t xml:space="preserve">…rendered as arrays of attribute values. The FLIGHT_CREW_MEMBER table is an associative entity, a.k.a. a many-to-many resolver between the FLIGHT and PILOT tables. A Flight may have </w:t>
+      </w:r>
+      <w:r>
+        <w:lastRenderedPageBreak/>
+        <w:t xml:space="preserve">one or more Pilots associated with it as crew members, and each Pilot may be associated with zero, one or more Flights. This classic many-to-many relationship is represented and resolved by the FLIGHT_CREW_MEMBER table and its corresponding FlightCrewMember model entity. </w:t>
       </w:r>
     </w:p>
     <w:p/>
@@ -21622,78 +21560,2159 @@
           <w:b/>
           <w:i/>
         </w:rPr>
+        <w:t>Digression: Some Entities are more primary than others</w:t>
+      </w:r>
+    </w:p>
+    <w:p>
+      <w:pPr>
+        <w:ind w:left="720"/>
+        <w:rPr>
+          <w:i/>
+        </w:rPr>
+      </w:pPr>
+      <w:r>
+        <w:rPr>
+          <w:i/>
+        </w:rPr>
+        <w:t>While it is possible to build a complete stack of model entities, repositories, service interfaces, service implementation classes, controllers and data maintenance forms for every single table in the database schema, in practice associative entities like FlightCrewMember and PilotCertification (which cross-references Pilots with AircraftType to indicate the type of aircraft they are qualified to fly) which have no children of their own, do not require services, controllers and UI form of their own. It is enough to incorporate their elements into the modules of their parent entities.</w:t>
+      </w:r>
+    </w:p>
+    <w:p/>
+    <w:p>
+      <w:r>
+        <w:t xml:space="preserve">Back to our template, its literal text, delimited tokens and nested tokens: The </w:t>
+      </w:r>
+      <w:r>
+        <w:rPr>
+          <w:rFonts w:ascii="Consolas" w:hAnsi="Consolas" w:cs="Consolas"/>
+          <w:color w:val="000000"/>
+          <w:sz w:val="20"/>
+          <w:szCs w:val="20"/>
+        </w:rPr>
+        <w:t>Flight putEntity()</w:t>
+      </w:r>
+      <w:r>
+        <w:t xml:space="preserve"> method listed above (and all the </w:t>
+      </w:r>
+      <w:r>
+        <w:rPr>
+          <w:rStyle w:val="CodeChar"/>
+        </w:rPr>
+        <w:t>putEntity()</w:t>
+      </w:r>
+      <w:r>
+        <w:t xml:space="preserve"> methods for the other entities) was generated from the following template text mixed with the (Flight) entity metadata.</w:t>
+      </w:r>
+    </w:p>
+    <w:p>
+      <w:pPr>
+        <w:pStyle w:val="Code"/>
+      </w:pPr>
+    </w:p>
+    <w:p>
+      <w:pPr>
+        <w:pStyle w:val="Code"/>
+      </w:pPr>
+      <w:r>
+        <w:t xml:space="preserve">  {${MODEL_ENTITY}$} putEntity </w:t>
+      </w:r>
+    </w:p>
+    <w:p>
+      <w:pPr>
+        <w:pStyle w:val="Code"/>
+      </w:pPr>
+      <w:r>
+        <w:t xml:space="preserve">      ( Integer {${ENTITY_ATT_ID}$}</w:t>
+      </w:r>
+    </w:p>
+    <w:p>
+      <w:pPr>
+        <w:pStyle w:val="Code"/>
+      </w:pPr>
+      <w:r>
+        <w:t xml:space="preserve">      {${ACT_ALL_ATTRIBS=, {${ENTITY_ATTRIB_DEFAULT_DATATYPE}$} {${ENTITY_ATTRIB_NAME}$}</w:t>
+      </w:r>
+    </w:p>
+    <w:p>
+      <w:pPr>
+        <w:pStyle w:val="Code"/>
+      </w:pPr>
+      <w:r>
+        <w:t xml:space="preserve">      }$}{${ACT_FK_CHILD_ENTITY_ATTRIBS=, {${ENTITY_ATTRIB_DEFAULT_DATATYPE}$}[] {${FK_CHILD_ENTITY_INIT_SMALL}$}{${ENTITY_ATTRIB_INITCAPS}$}s</w:t>
+      </w:r>
+    </w:p>
+    <w:p>
+      <w:pPr>
+        <w:pStyle w:val="Code"/>
+      </w:pPr>
+      <w:r>
+        <w:t xml:space="preserve">      }$}) throws Exception;</w:t>
+      </w:r>
+    </w:p>
+    <w:p/>
+    <w:p>
+      <w:r>
+        <w:t xml:space="preserve">Confused yet? Let’s back up and </w:t>
+      </w:r>
+      <w:r>
+        <w:t>walk through</w:t>
+      </w:r>
+      <w:r>
+        <w:t xml:space="preserve"> how your template is processed, assuming we know the structure of your database tables, the source code of the model entity and repository classes, and the content of your template file, using </w:t>
+      </w:r>
+      <w:r>
+        <w:rPr>
+          <w:rStyle w:val="CodeChar"/>
+        </w:rPr>
+        <w:t>Airport</w:t>
+      </w:r>
+      <w:r>
+        <w:t xml:space="preserve"> as the entity and </w:t>
+      </w:r>
+      <w:r>
+        <w:rPr>
+          <w:rStyle w:val="CodeChar"/>
+        </w:rPr>
+        <w:t>Service.java.template.txt</w:t>
+      </w:r>
+      <w:r>
+        <w:t xml:space="preserve"> as our entry-level examples.</w:t>
+      </w:r>
+    </w:p>
+    <w:p>
+      <w:r>
+        <w:t>Here are the first 8 lines of the template:</w:t>
+      </w:r>
+    </w:p>
+    <w:p>
+      <w:pPr>
+        <w:pStyle w:val="Code"/>
+      </w:pPr>
+      <w:r>
+        <w:t>1 /*</w:t>
+      </w:r>
+    </w:p>
+    <w:p>
+      <w:pPr>
+        <w:pStyle w:val="Code"/>
+      </w:pPr>
+      <w:r>
+        <w:t xml:space="preserve">2  *  Generated from </w:t>
+      </w:r>
+      <w:r>
+        <w:t>RADSpringBootGen</w:t>
+      </w:r>
+    </w:p>
+    <w:p>
+      <w:pPr>
+        <w:pStyle w:val="Code"/>
+      </w:pPr>
+      <w:r>
+        <w:t>3  *  Copyright(c) 201</w:t>
+      </w:r>
+      <w:r>
+        <w:t>9</w:t>
+      </w:r>
+      <w:r>
+        <w:t xml:space="preserve"> by RADical Information Design Corporation</w:t>
+      </w:r>
+    </w:p>
+    <w:p>
+      <w:pPr>
+        <w:pStyle w:val="Code"/>
+      </w:pPr>
+      <w:r>
+        <w:t>4  *  Template: ServiceTemplate.java.txt</w:t>
+      </w:r>
+    </w:p>
+    <w:p>
+      <w:pPr>
+        <w:pStyle w:val="Code"/>
+      </w:pPr>
+      <w:r>
+        <w:t xml:space="preserve">5 */ </w:t>
+      </w:r>
+    </w:p>
+    <w:p>
+      <w:pPr>
+        <w:pStyle w:val="Code"/>
+      </w:pPr>
+      <w:r>
+        <w:t>6 package {${servicePackageName}$};</w:t>
+      </w:r>
+    </w:p>
+    <w:p>
+      <w:pPr>
+        <w:pStyle w:val="Code"/>
+      </w:pPr>
+      <w:r>
+        <w:t>7</w:t>
+      </w:r>
+    </w:p>
+    <w:p>
+      <w:pPr>
+        <w:pStyle w:val="Code"/>
+      </w:pPr>
+      <w:r>
+        <w:t>8 import {${modelPackageName}$}.{${MODEL_ENTITY}$};</w:t>
+      </w:r>
+    </w:p>
+    <w:p/>
+    <w:p>
+      <w:r>
+        <w:t>Everything (line numbers excluded) from the first “</w:t>
+      </w:r>
+      <w:r>
+        <w:rPr>
+          <w:rStyle w:val="CodeChar"/>
+        </w:rPr>
+        <w:t>/*</w:t>
+      </w:r>
+      <w:r>
+        <w:t>” until the space after the keyword “</w:t>
+      </w:r>
+      <w:r>
+        <w:rPr>
+          <w:rStyle w:val="CodeChar"/>
+        </w:rPr>
+        <w:t>package</w:t>
+      </w:r>
+      <w:r>
+        <w:t xml:space="preserve">” </w:t>
+      </w:r>
+      <w:r>
+        <w:t xml:space="preserve">on line 6 </w:t>
+      </w:r>
+      <w:r>
+        <w:t xml:space="preserve">is literal text that will be inserted into the output exactly as it is read from the input. Then there is </w:t>
+      </w:r>
+      <w:r>
+        <w:t xml:space="preserve">the </w:t>
+      </w:r>
+      <w:r>
+        <w:t>simple</w:t>
+      </w:r>
+      <w:r>
+        <w:t xml:space="preserve">, </w:t>
+      </w:r>
+      <w:r>
+        <w:t>single-valued token “</w:t>
+      </w:r>
+      <w:r>
+        <w:rPr>
+          <w:rStyle w:val="CodeChar"/>
+        </w:rPr>
+        <w:t>servicePackageName</w:t>
+      </w:r>
+      <w:r>
+        <w:t xml:space="preserve">” wrapped with the </w:t>
+      </w:r>
+      <w:r>
         <w:lastRenderedPageBreak/>
-        <w:t>Digression: Some Entities are more primary than others</w:t>
-      </w:r>
-    </w:p>
-    <w:p>
-      <w:pPr>
-        <w:ind w:left="720"/>
+        <w:t>RADSpringBootGen</w:t>
+      </w:r>
+      <w:r>
+        <w:t xml:space="preserve"> delimiters “</w:t>
+      </w:r>
+      <w:r>
+        <w:rPr>
+          <w:rStyle w:val="CodeChar"/>
+        </w:rPr>
+        <w:t>{${</w:t>
+      </w:r>
+      <w:r>
+        <w:t>” and “</w:t>
+      </w:r>
+      <w:r>
+        <w:rPr>
+          <w:rStyle w:val="CodeChar"/>
+        </w:rPr>
+        <w:t>}$}</w:t>
+      </w:r>
+      <w:r>
+        <w:t>”. Then there is a semicolon followed by two carriage returns and linefeeds, followed by the word “</w:t>
+      </w:r>
+      <w:r>
+        <w:rPr>
+          <w:rStyle w:val="CodeChar"/>
+        </w:rPr>
+        <w:t>import</w:t>
+      </w:r>
+      <w:r>
+        <w:t>” and a space, all of which is interpreted as literal text.</w:t>
+      </w:r>
+      <w:r>
+        <w:t xml:space="preserve"> Then there is another delimited token, followed by a literal period, followed by another delimited token, followed by a literal semicolon.</w:t>
+      </w:r>
+    </w:p>
+    <w:p>
+      <w:r>
+        <w:t>And all of that results in the output</w:t>
+      </w:r>
+      <w:r>
+        <w:t xml:space="preserve"> (translated delimited tokens </w:t>
+      </w:r>
+      <w:r>
+        <w:rPr>
+          <w:u w:val="single"/>
+        </w:rPr>
+        <w:t>underlined</w:t>
+      </w:r>
+      <w:r>
+        <w:t>)</w:t>
+      </w:r>
+      <w:r>
+        <w:t>:</w:t>
+      </w:r>
+    </w:p>
+    <w:p>
+      <w:pPr>
+        <w:pStyle w:val="Code"/>
+      </w:pPr>
+      <w:r>
+        <w:t>/*</w:t>
+      </w:r>
+    </w:p>
+    <w:p>
+      <w:pPr>
+        <w:pStyle w:val="Code"/>
+      </w:pPr>
+      <w:r>
+        <w:t xml:space="preserve"> *  Generated from </w:t>
+      </w:r>
+      <w:r>
+        <w:t>RADSpringBootGen</w:t>
+      </w:r>
+    </w:p>
+    <w:p>
+      <w:pPr>
+        <w:pStyle w:val="Code"/>
+      </w:pPr>
+      <w:r>
+        <w:t xml:space="preserve"> *  Copyright(c) 2018 by RADical Information Design Corporation</w:t>
+      </w:r>
+    </w:p>
+    <w:p>
+      <w:pPr>
+        <w:pStyle w:val="Code"/>
+      </w:pPr>
+      <w:r>
+        <w:t xml:space="preserve"> *  Template: ServiceTemplate.java.txt</w:t>
+      </w:r>
+    </w:p>
+    <w:p>
+      <w:pPr>
+        <w:pStyle w:val="Code"/>
+      </w:pPr>
+      <w:r>
+        <w:t xml:space="preserve">*/ </w:t>
+      </w:r>
+    </w:p>
+    <w:p>
+      <w:pPr>
+        <w:pStyle w:val="Code"/>
+      </w:pPr>
+      <w:r>
+        <w:t xml:space="preserve">package </w:t>
+      </w:r>
+      <w:r>
+        <w:rPr>
+          <w:u w:val="single"/>
+        </w:rPr>
+        <w:t>com.radinfodesign.</w:t>
+      </w:r>
+      <w:r>
+        <w:rPr>
+          <w:u w:val="single"/>
+        </w:rPr>
+        <w:t>RADSpringBootGen</w:t>
+      </w:r>
+      <w:r>
+        <w:rPr>
+          <w:u w:val="single"/>
+        </w:rPr>
+        <w:t>.fboace.service</w:t>
+      </w:r>
+      <w:r>
+        <w:t>;</w:t>
+      </w:r>
+    </w:p>
+    <w:p>
+      <w:pPr>
+        <w:pStyle w:val="Code"/>
+      </w:pPr>
+    </w:p>
+    <w:p>
+      <w:pPr>
+        <w:pStyle w:val="Code"/>
+      </w:pPr>
+      <w:r>
+        <w:t xml:space="preserve">import </w:t>
+      </w:r>
+      <w:r>
+        <w:rPr>
+          <w:u w:val="single"/>
+        </w:rPr>
+        <w:t>com.radinfodesign.</w:t>
+      </w:r>
+      <w:r>
+        <w:rPr>
+          <w:u w:val="single"/>
+        </w:rPr>
+        <w:t>RADSpringBootGen</w:t>
+      </w:r>
+      <w:r>
+        <w:rPr>
+          <w:u w:val="single"/>
+        </w:rPr>
+        <w:t>.fboace.model</w:t>
+      </w:r>
+      <w:r>
+        <w:t>.</w:t>
+      </w:r>
+      <w:r>
+        <w:rPr>
+          <w:u w:val="single"/>
+        </w:rPr>
+        <w:t>Airport</w:t>
+      </w:r>
+      <w:r>
+        <w:t>;</w:t>
+      </w:r>
+    </w:p>
+    <w:p/>
+    <w:p>
+      <w:r>
+        <w:t xml:space="preserve">Make sense?  </w:t>
+      </w:r>
+      <w:r>
+        <w:rPr>
+          <w:rStyle w:val="CodeChar"/>
+        </w:rPr>
+        <w:t>{${servicePackageName}$}</w:t>
+      </w:r>
+      <w:r>
+        <w:t xml:space="preserve"> just means “insert the Service Package Name, which, based on the user’s input and confirmed by reading classes and source code files, is </w:t>
+      </w:r>
+      <w:r>
+        <w:t>‘</w:t>
+      </w:r>
+      <w:r>
+        <w:rPr>
+          <w:rStyle w:val="CodeChar"/>
+        </w:rPr>
+        <w:t>com.radinfodesign.</w:t>
+      </w:r>
+      <w:r>
+        <w:rPr>
+          <w:rStyle w:val="CodeChar"/>
+        </w:rPr>
+        <w:t>RADSpringBootGen</w:t>
+      </w:r>
+      <w:r>
+        <w:rPr>
+          <w:rStyle w:val="CodeChar"/>
+        </w:rPr>
+        <w:t>.fboace.service</w:t>
+      </w:r>
+      <w:r>
+        <w:t>’,</w:t>
+      </w:r>
+      <w:r>
+        <w:t xml:space="preserve"> here.” </w:t>
+      </w:r>
+    </w:p>
+    <w:p>
+      <w:r>
+        <w:rPr>
+          <w:rStyle w:val="CodeChar"/>
+        </w:rPr>
+        <w:t>{${modelPackageName}$}</w:t>
+      </w:r>
+      <w:r>
+        <w:t xml:space="preserve"> similarly resolves to the corresponding </w:t>
+      </w:r>
+      <w:r>
+        <w:rPr>
+          <w:rStyle w:val="CodeChar"/>
+        </w:rPr>
+        <w:t>model</w:t>
+      </w:r>
+      <w:r>
+        <w:t xml:space="preserve"> package name.  And </w:t>
+      </w:r>
+      <w:r>
+        <w:rPr>
+          <w:rStyle w:val="CodeChar"/>
+        </w:rPr>
+        <w:t>{${MODEL_ENTITY}$}</w:t>
+      </w:r>
+      <w:r>
+        <w:t xml:space="preserve"> resolves to “</w:t>
+      </w:r>
+      <w:r>
+        <w:rPr>
+          <w:rStyle w:val="CodeChar"/>
+        </w:rPr>
+        <w:t>Airport</w:t>
+      </w:r>
+      <w:r>
+        <w:t>”.</w:t>
+      </w:r>
+      <w:r>
+        <w:t xml:space="preserve"> wherever that token may appear in the template for as long as we are processing Airport as the primary, driving entity.</w:t>
+      </w:r>
+    </w:p>
+    <w:p/>
+    <w:p>
+      <w:r>
+        <w:t xml:space="preserve">The service and model package names are the same for all entities within a generated application, based on the base application package. But </w:t>
+      </w:r>
+      <w:r>
+        <w:rPr>
+          <w:rStyle w:val="CodeChar"/>
+        </w:rPr>
+        <w:t>{${MODEL_ENTITY}$}</w:t>
+      </w:r>
+      <w:r>
+        <w:rPr>
+          <w:rStyle w:val="CodeChar"/>
+        </w:rPr>
+        <w:t xml:space="preserve"> </w:t>
+      </w:r>
+      <w:r>
+        <w:t>is</w:t>
+      </w:r>
+      <w:r>
+        <w:t xml:space="preserve"> of course different in each case</w:t>
+      </w:r>
+      <w:r>
+        <w:t>: Airport, Ai</w:t>
+      </w:r>
+      <w:r>
+        <w:t>r</w:t>
+      </w:r>
+      <w:r>
+        <w:t>craftType, Aircraft, Pilot, Flight etc.</w:t>
+      </w:r>
+    </w:p>
+    <w:p>
+      <w:r>
+        <w:t xml:space="preserve">Let’s skip a couple of lines in the template that are not applicable </w:t>
+      </w:r>
+      <w:r>
+        <w:t>to</w:t>
+      </w:r>
+      <w:r>
+        <w:t xml:space="preserve"> a simple entity like Airport</w:t>
+      </w:r>
+      <w:r>
+        <w:t xml:space="preserve"> (and therefore will be skipped by the code generator</w:t>
+      </w:r>
+      <w:r>
+        <w:t xml:space="preserve"> when processing Airport</w:t>
+      </w:r>
+      <w:r>
+        <w:t>)</w:t>
+      </w:r>
+      <w:r>
+        <w:t>, and look at a few more lines:</w:t>
+      </w:r>
+    </w:p>
+    <w:p>
+      <w:pPr>
+        <w:pStyle w:val="Code"/>
+      </w:pPr>
+      <w:r>
+        <w:t>public interface {${MODEL_ENTITY}$}Service {</w:t>
+      </w:r>
+    </w:p>
+    <w:p>
+      <w:pPr>
+        <w:pStyle w:val="Code"/>
+      </w:pPr>
+    </w:p>
+    <w:p>
+      <w:pPr>
+        <w:pStyle w:val="Code"/>
+      </w:pPr>
+      <w:r>
+        <w:t xml:space="preserve">  List&lt;{${MODEL_ENTITY}$}&gt; getAll();</w:t>
+      </w:r>
+    </w:p>
+    <w:p>
+      <w:pPr>
+        <w:pStyle w:val="Code"/>
+      </w:pPr>
+      <w:r>
+        <w:t xml:space="preserve">  </w:t>
+      </w:r>
+    </w:p>
+    <w:p>
+      <w:pPr>
+        <w:pStyle w:val="Code"/>
+      </w:pPr>
+      <w:r>
+        <w:t xml:space="preserve">  {${MODEL_ENTITY}$} getEntity (Integer {${ENTITY_ATT_ID}$});</w:t>
+      </w:r>
+    </w:p>
+    <w:p>
+      <w:pPr>
+        <w:pStyle w:val="Code"/>
+      </w:pPr>
+      <w:r>
+        <w:t xml:space="preserve">  </w:t>
+      </w:r>
+    </w:p>
+    <w:p>
+      <w:pPr>
+        <w:pStyle w:val="Code"/>
+      </w:pPr>
+      <w:r>
+        <w:t xml:space="preserve">  {${MODEL_ENTITY}$} putEntity </w:t>
+      </w:r>
+    </w:p>
+    <w:p>
+      <w:pPr>
+        <w:pStyle w:val="Code"/>
+      </w:pPr>
+      <w:r>
+        <w:t xml:space="preserve">      ( Integer {${ENTITY_ATT_ID}$}</w:t>
+      </w:r>
+    </w:p>
+    <w:p/>
+    <w:p>
+      <w:r>
+        <w:t xml:space="preserve">Can you read and </w:t>
+      </w:r>
+      <w:r>
+        <w:t>interpret</w:t>
+      </w:r>
+      <w:r>
+        <w:t xml:space="preserve"> this, predict what its </w:t>
+      </w:r>
+      <w:r>
+        <w:t xml:space="preserve">“translated” </w:t>
+      </w:r>
+      <w:r>
+        <w:t xml:space="preserve">output will be? We’ve already seen </w:t>
+      </w:r>
+      <w:r>
+        <w:rPr>
+          <w:rStyle w:val="CodeChar"/>
+        </w:rPr>
+        <w:t>{${MODEL_ENTITY}$}</w:t>
+      </w:r>
+      <w:r>
+        <w:t xml:space="preserve">, which we may re-use wherever we need the name of the model entity (including the capitalized initial letter). The only new element here is the token </w:t>
+      </w:r>
+      <w:r>
+        <w:rPr>
+          <w:rStyle w:val="CodeChar"/>
+        </w:rPr>
+        <w:t>{${ENTITY_ATT_ID}$}</w:t>
+      </w:r>
+      <w:r>
+        <w:t>. Can you infer what it means?</w:t>
+      </w:r>
+    </w:p>
+    <w:p>
+      <w:r>
+        <w:t>That’s right! It’s the name of the primary key identifier field for the entity, in the present case, “</w:t>
+      </w:r>
+      <w:r>
+        <w:rPr>
+          <w:rStyle w:val="CodeChar"/>
+        </w:rPr>
+        <w:t>airportId</w:t>
+      </w:r>
+      <w:r>
+        <w:t>”.  For Pilot it would be “</w:t>
+      </w:r>
+      <w:r>
+        <w:rPr>
+          <w:rStyle w:val="CodeChar"/>
+        </w:rPr>
+        <w:t>pilotId</w:t>
+      </w:r>
+      <w:r>
+        <w:t>”, for Aircraft, “</w:t>
+      </w:r>
+      <w:r>
+        <w:rPr>
+          <w:rStyle w:val="CodeChar"/>
+        </w:rPr>
+        <w:t>aircraftId</w:t>
+      </w:r>
+      <w:r>
+        <w:t xml:space="preserve">”; for Flight, </w:t>
+      </w:r>
+      <w:r>
+        <w:lastRenderedPageBreak/>
+        <w:t>“</w:t>
+      </w:r>
+      <w:r>
+        <w:rPr>
+          <w:rStyle w:val="CodeChar"/>
+        </w:rPr>
+        <w:t>flightId</w:t>
+      </w:r>
+      <w:r>
+        <w:t>”</w:t>
+      </w:r>
+      <w:r>
+        <w:t xml:space="preserve">, according as the </w:t>
+      </w:r>
+      <w:r>
+        <w:rPr>
+          <w:rStyle w:val="CodeChar"/>
+        </w:rPr>
+        <w:t>@Id</w:t>
+      </w:r>
+      <w:r>
+        <w:t xml:space="preserve"> annotation is used to indicate the identifying attribute of the data model entity class, corresponding to the primary key of the underlying table (o</w:t>
+      </w:r>
+      <w:r>
+        <w:t>r you could name your single-column primary key ID field “</w:t>
+      </w:r>
+      <w:r>
+        <w:rPr>
+          <w:rStyle w:val="CodeChar"/>
+        </w:rPr>
+        <w:t>id</w:t>
+      </w:r>
+      <w:r>
+        <w:t>” for all of your entities, even if that’s different from the database table primary key column name</w:t>
+      </w:r>
+      <w:r>
+        <w:t>)</w:t>
+      </w:r>
+      <w:r>
+        <w:t xml:space="preserve">. </w:t>
+      </w:r>
+    </w:p>
+    <w:p>
+      <w:r>
+        <w:t xml:space="preserve">And so, those few lines of the template above result in the following when generated against the </w:t>
+      </w:r>
+      <w:r>
+        <w:rPr>
+          <w:rStyle w:val="CodeChar"/>
+        </w:rPr>
+        <w:t>Airport.java</w:t>
+      </w:r>
+      <w:r>
+        <w:t xml:space="preserve"> definition:</w:t>
+      </w:r>
+    </w:p>
+    <w:p>
+      <w:pPr>
+        <w:pStyle w:val="Code"/>
+      </w:pPr>
+      <w:r>
+        <w:t xml:space="preserve">public interface </w:t>
+      </w:r>
+      <w:r>
+        <w:rPr>
+          <w:u w:val="single"/>
+        </w:rPr>
+        <w:t>Airport</w:t>
+      </w:r>
+      <w:r>
+        <w:t>Service {</w:t>
+      </w:r>
+    </w:p>
+    <w:p>
+      <w:pPr>
+        <w:pStyle w:val="Code"/>
+      </w:pPr>
+    </w:p>
+    <w:p>
+      <w:pPr>
+        <w:pStyle w:val="Code"/>
+      </w:pPr>
+      <w:r>
+        <w:t xml:space="preserve">  List&lt;</w:t>
+      </w:r>
+      <w:r>
+        <w:rPr>
+          <w:u w:val="single"/>
+        </w:rPr>
+        <w:t>Airport</w:t>
+      </w:r>
+      <w:r>
+        <w:t>&gt; getAll();</w:t>
+      </w:r>
+    </w:p>
+    <w:p>
+      <w:pPr>
+        <w:pStyle w:val="Code"/>
+      </w:pPr>
+      <w:r>
+        <w:t xml:space="preserve">  </w:t>
+      </w:r>
+    </w:p>
+    <w:p>
+      <w:pPr>
+        <w:pStyle w:val="Code"/>
+      </w:pPr>
+      <w:r>
+        <w:t xml:space="preserve">  </w:t>
+      </w:r>
+      <w:r>
+        <w:rPr>
+          <w:u w:val="single"/>
+        </w:rPr>
+        <w:t>Airport</w:t>
+      </w:r>
+      <w:r>
+        <w:t xml:space="preserve"> getEntity (Integer </w:t>
+      </w:r>
+      <w:r>
+        <w:rPr>
+          <w:u w:val="single"/>
+        </w:rPr>
+        <w:t>airportId</w:t>
+      </w:r>
+      <w:r>
+        <w:t>);</w:t>
+      </w:r>
+    </w:p>
+    <w:p>
+      <w:pPr>
+        <w:pStyle w:val="Code"/>
+      </w:pPr>
+      <w:r>
+        <w:t xml:space="preserve">  </w:t>
+      </w:r>
+    </w:p>
+    <w:p>
+      <w:pPr>
+        <w:pStyle w:val="Code"/>
+      </w:pPr>
+      <w:r>
+        <w:t xml:space="preserve">  </w:t>
+      </w:r>
+      <w:r>
+        <w:rPr>
+          <w:u w:val="single"/>
+        </w:rPr>
+        <w:t>Airport</w:t>
+      </w:r>
+      <w:r>
+        <w:t xml:space="preserve"> putEntity </w:t>
+      </w:r>
+    </w:p>
+    <w:p>
+      <w:pPr>
+        <w:pStyle w:val="Code"/>
+      </w:pPr>
+      <w:r>
+        <w:t xml:space="preserve">      ( Integer </w:t>
+      </w:r>
+      <w:r>
+        <w:rPr>
+          <w:u w:val="single"/>
+        </w:rPr>
+        <w:t>airportId</w:t>
+      </w:r>
+    </w:p>
+    <w:p>
+      <w:pPr>
+        <w:pStyle w:val="Code"/>
+      </w:pPr>
+    </w:p>
+    <w:p/>
+    <w:p>
+      <w:pPr>
+        <w:pStyle w:val="Heading3"/>
+      </w:pPr>
+      <w:bookmarkStart w:id="29" w:name="_Toc529687155"/>
+      <w:r>
+        <w:t xml:space="preserve">Nested/Multivalued tokens: </w:t>
+      </w:r>
+      <w:r>
+        <w:rPr>
+          <w:rStyle w:val="CodeChar"/>
+        </w:rPr>
+        <w:t>putEntity()</w:t>
+      </w:r>
+      <w:bookmarkEnd w:id="29"/>
+    </w:p>
+    <w:p>
+      <w:r>
+        <w:t xml:space="preserve">Here’s where it gets interesting. Most data model entities have one and only one ID field (primary key column), but they may have any number of other simple attributes, other-entity (foreign key) references or child entity collections. </w:t>
+      </w:r>
+    </w:p>
+    <w:p>
+      <w:r>
+        <w:t>The</w:t>
+      </w:r>
+      <w:r>
+        <w:t xml:space="preserve"> generically named</w:t>
+      </w:r>
+      <w:r>
+        <w:t xml:space="preserve"> </w:t>
+      </w:r>
+      <w:r>
+        <w:rPr>
+          <w:rStyle w:val="CodeChar"/>
+        </w:rPr>
+        <w:t>putEntity()</w:t>
+      </w:r>
+      <w:r>
+        <w:t xml:space="preserve"> method serves </w:t>
+      </w:r>
+      <w:r>
+        <w:t>to allow the web controller class to ‘put’ all of the values of the attributes of a new or already exi</w:t>
+      </w:r>
+      <w:r>
+        <w:t>s</w:t>
+      </w:r>
+      <w:r>
+        <w:t>ting entity, so that a new one may be inserted or an existing one may be updated (it also provides for the insertion and/or updati</w:t>
+      </w:r>
+      <w:r>
+        <w:t>ng</w:t>
+      </w:r>
+      <w:r>
+        <w:t xml:space="preserve"> of one or more child entity instances; in this way an instance of an “entity</w:t>
+      </w:r>
+      <w:r>
+        <w:t>”</w:t>
+      </w:r>
+      <w:r>
+        <w:t xml:space="preserve"> is treated more as a comprehensive, </w:t>
+      </w:r>
+      <w:r>
+        <w:t>complex</w:t>
+      </w:r>
+      <w:r>
+        <w:t xml:space="preserve"> </w:t>
+      </w:r>
+      <w:r>
         <w:rPr>
           <w:i/>
         </w:rPr>
-      </w:pPr>
-      <w:r>
+        <w:t>object</w:t>
+      </w:r>
+      <w:r>
+        <w:t xml:space="preserve"> and not just a single row in a single database table).</w:t>
+      </w:r>
+    </w:p>
+    <w:p>
+      <w:r>
+        <w:t>The complete signatures for the putEntity() methods for the Airport, Flight and Pilot entities are as follows:</w:t>
+      </w:r>
+    </w:p>
+    <w:p>
+      <w:pPr>
+        <w:pStyle w:val="Code"/>
+        <w:rPr>
+          <w:b/>
+        </w:rPr>
+      </w:pPr>
+      <w:r>
+        <w:rPr>
+          <w:b/>
+        </w:rPr>
+        <w:t>Airport</w:t>
+      </w:r>
+      <w:r>
+        <w:rPr>
+          <w:b/>
+        </w:rPr>
+        <w:t>Service</w:t>
+      </w:r>
+      <w:r>
+        <w:rPr>
+          <w:b/>
+        </w:rPr>
+        <w:t>.java</w:t>
+      </w:r>
+    </w:p>
+    <w:p>
+      <w:pPr>
+        <w:pStyle w:val="Code"/>
+      </w:pPr>
+      <w:r>
+        <w:t xml:space="preserve">  Airport putEntity </w:t>
+      </w:r>
+    </w:p>
+    <w:p>
+      <w:pPr>
+        <w:pStyle w:val="Code"/>
+      </w:pPr>
+      <w:r>
+        <w:t xml:space="preserve">      ( Integer airportId</w:t>
+      </w:r>
+    </w:p>
+    <w:p>
+      <w:pPr>
+        <w:pStyle w:val="Code"/>
+      </w:pPr>
+      <w:r>
+        <w:t xml:space="preserve">      , String shortName</w:t>
+      </w:r>
+    </w:p>
+    <w:p>
+      <w:pPr>
+        <w:pStyle w:val="Code"/>
+      </w:pPr>
+      <w:r>
+        <w:t xml:space="preserve">      , String iataCode</w:t>
+      </w:r>
+    </w:p>
+    <w:p>
+      <w:pPr>
+        <w:pStyle w:val="Code"/>
+      </w:pPr>
+      <w:r>
+        <w:t xml:space="preserve">      , String description</w:t>
+      </w:r>
+    </w:p>
+    <w:p>
+      <w:pPr>
+        <w:pStyle w:val="Code"/>
+      </w:pPr>
+      <w:r>
+        <w:t xml:space="preserve">      , String portType</w:t>
+      </w:r>
+    </w:p>
+    <w:p>
+      <w:pPr>
+        <w:pStyle w:val="Code"/>
+      </w:pPr>
+      <w:r>
+        <w:t xml:space="preserve">      ) throws Exception;</w:t>
+      </w:r>
+    </w:p>
+    <w:p/>
+    <w:p>
+      <w:pPr>
         <w:rPr>
           <w:i/>
         </w:rPr>
-        <w:t>While it is possible to build a complete stack of model entities, repositories, service interfaces, service implementation classes, controllers and data maintenance forms for every single table in the database schema, in practice associative entities like FlightCrewMember and PilotCertification (which cross-references Pilots with AircraftType to indicate the type of aircraft they are qualified to fly) which have no children of their own, do not require services, controllers and UI form of their own. It is enough to incorporate their elements into the modules of their parent entities.</w:t>
+      </w:pPr>
+      <w:r>
+        <w:rPr>
+          <w:i/>
+        </w:rPr>
+        <w:t xml:space="preserve">(Note that while the </w:t>
+      </w:r>
+      <w:r>
+        <w:rPr>
+          <w:rStyle w:val="CodeChar"/>
+          <w:i/>
+        </w:rPr>
+        <w:t>Airport</w:t>
+      </w:r>
+      <w:r>
+        <w:rPr>
+          <w:i/>
+        </w:rPr>
+        <w:t xml:space="preserve"> module may present elements from related </w:t>
+      </w:r>
+      <w:r>
+        <w:rPr>
+          <w:rStyle w:val="CodeChar"/>
+          <w:i/>
+        </w:rPr>
+        <w:t>Flight</w:t>
+      </w:r>
+      <w:r>
+        <w:rPr>
+          <w:i/>
+        </w:rPr>
+        <w:t xml:space="preserve"> instances, it does not permit editing individual attributes of </w:t>
+      </w:r>
+      <w:r>
+        <w:rPr>
+          <w:rStyle w:val="CodeChar"/>
+          <w:i/>
+        </w:rPr>
+        <w:t>Flight</w:t>
+      </w:r>
+      <w:r>
+        <w:rPr>
+          <w:i/>
+        </w:rPr>
+        <w:t xml:space="preserve"> instances and therefore doesn’t expose these in its </w:t>
+      </w:r>
+      <w:r>
+        <w:rPr>
+          <w:rStyle w:val="CodeChar"/>
+          <w:i/>
+        </w:rPr>
+        <w:t>putEntity()</w:t>
+      </w:r>
+      <w:r>
+        <w:rPr>
+          <w:i/>
+        </w:rPr>
+        <w:t xml:space="preserve"> method.</w:t>
+      </w:r>
+      <w:r>
+        <w:rPr>
+          <w:i/>
+        </w:rPr>
+        <w:t xml:space="preserve"> On the other hand, see below at the Flight and Pilot modules permit editing the attributes of their child entities.</w:t>
+      </w:r>
+      <w:r>
+        <w:rPr>
+          <w:i/>
+        </w:rPr>
+        <w:t>)</w:t>
       </w:r>
     </w:p>
     <w:p/>
     <w:p>
-      <w:r>
-        <w:t xml:space="preserve">Back to our template, its literal text, delimited tokens and nested tokens: The </w:t>
-      </w:r>
-      <w:r>
-        <w:rPr>
-          <w:rFonts w:ascii="Consolas" w:hAnsi="Consolas" w:cs="Consolas"/>
-          <w:color w:val="000000"/>
-          <w:sz w:val="20"/>
-          <w:szCs w:val="20"/>
-        </w:rPr>
-        <w:t>Flight putEntity()</w:t>
-      </w:r>
-      <w:r>
-        <w:t xml:space="preserve"> method listed above (and all the </w:t>
-      </w:r>
+      <w:pPr>
+        <w:pStyle w:val="Code"/>
+        <w:rPr>
+          <w:b/>
+        </w:rPr>
+      </w:pPr>
+      <w:r>
+        <w:rPr>
+          <w:b/>
+        </w:rPr>
+        <w:t>Flight</w:t>
+      </w:r>
+      <w:r>
+        <w:rPr>
+          <w:b/>
+        </w:rPr>
+        <w:t>Service</w:t>
+      </w:r>
+      <w:r>
+        <w:rPr>
+          <w:b/>
+        </w:rPr>
+        <w:t>.java</w:t>
+      </w:r>
+      <w:bookmarkStart w:id="30" w:name="_GoBack"/>
+      <w:bookmarkEnd w:id="30"/>
+    </w:p>
+    <w:p>
+      <w:pPr>
+        <w:pStyle w:val="Code"/>
+      </w:pPr>
+      <w:r>
+        <w:t xml:space="preserve">  Flight putEntity </w:t>
+      </w:r>
+    </w:p>
+    <w:p>
+      <w:pPr>
+        <w:pStyle w:val="Code"/>
+      </w:pPr>
+      <w:r>
+        <w:t xml:space="preserve">      ( Integer flightId</w:t>
+      </w:r>
+    </w:p>
+    <w:p>
+      <w:pPr>
+        <w:pStyle w:val="Code"/>
+      </w:pPr>
+      <w:r>
+        <w:t xml:space="preserve">      , String shortName</w:t>
+      </w:r>
+    </w:p>
+    <w:p>
+      <w:pPr>
+        <w:pStyle w:val="Code"/>
+      </w:pPr>
+      <w:r>
+        <w:lastRenderedPageBreak/>
+        <w:t xml:space="preserve">      , String longName</w:t>
+      </w:r>
+    </w:p>
+    <w:p>
+      <w:pPr>
+        <w:pStyle w:val="Code"/>
+      </w:pPr>
+      <w:r>
+        <w:t xml:space="preserve">      , String departureDateTime</w:t>
+      </w:r>
+    </w:p>
+    <w:p>
+      <w:pPr>
+        <w:pStyle w:val="Code"/>
+      </w:pPr>
+      <w:r>
+        <w:t xml:space="preserve">      , String arrivalDateTime</w:t>
+      </w:r>
+    </w:p>
+    <w:p>
+      <w:pPr>
+        <w:pStyle w:val="Code"/>
+      </w:pPr>
+      <w:r>
+        <w:t xml:space="preserve">      , String notes</w:t>
+      </w:r>
+    </w:p>
+    <w:p>
+      <w:pPr>
+        <w:pStyle w:val="Code"/>
+      </w:pPr>
+      <w:r>
+        <w:t xml:space="preserve">      , Integer aircraftId</w:t>
+      </w:r>
+    </w:p>
+    <w:p>
+      <w:pPr>
+        <w:pStyle w:val="Code"/>
+      </w:pPr>
+      <w:r>
+        <w:t xml:space="preserve">      , Integer airportIdDeparture</w:t>
+      </w:r>
+    </w:p>
+    <w:p>
+      <w:pPr>
+        <w:pStyle w:val="Code"/>
+      </w:pPr>
+      <w:r>
+        <w:t xml:space="preserve">      , Integer airportIdDestination</w:t>
+      </w:r>
+    </w:p>
+    <w:p>
+      <w:pPr>
+        <w:pStyle w:val="Code"/>
+      </w:pPr>
+      <w:r>
+        <w:t xml:space="preserve">      , String[] flightCrewMemberNotess</w:t>
+      </w:r>
+    </w:p>
+    <w:p>
+      <w:pPr>
+        <w:pStyle w:val="Code"/>
+      </w:pPr>
+      <w:r>
+        <w:t xml:space="preserve">      , Integer[] flightCrewMemberPilotIds</w:t>
+      </w:r>
+    </w:p>
+    <w:p>
+      <w:pPr>
+        <w:pStyle w:val="Code"/>
+      </w:pPr>
+      <w:r>
+        <w:t xml:space="preserve">      ) throws Exception;</w:t>
+      </w:r>
+    </w:p>
+    <w:p/>
+    <w:p>
+      <w:pPr>
+        <w:pStyle w:val="Code"/>
+        <w:rPr>
+          <w:b/>
+        </w:rPr>
+      </w:pPr>
+      <w:r>
+        <w:rPr>
+          <w:b/>
+        </w:rPr>
+        <w:t>Pilot</w:t>
+      </w:r>
+      <w:r>
+        <w:rPr>
+          <w:b/>
+        </w:rPr>
+        <w:t>Service</w:t>
+      </w:r>
+      <w:r>
+        <w:rPr>
+          <w:b/>
+        </w:rPr>
+        <w:t>.java</w:t>
+      </w:r>
+    </w:p>
+    <w:p>
+      <w:pPr>
+        <w:pStyle w:val="Code"/>
+      </w:pPr>
+      <w:r>
+        <w:t xml:space="preserve">  Pilot putEntity </w:t>
+      </w:r>
+    </w:p>
+    <w:p>
+      <w:pPr>
+        <w:pStyle w:val="Code"/>
+      </w:pPr>
+      <w:r>
+        <w:t xml:space="preserve">      ( Integer pilotId</w:t>
+      </w:r>
+    </w:p>
+    <w:p>
+      <w:pPr>
+        <w:pStyle w:val="Code"/>
+      </w:pPr>
+      <w:r>
+        <w:t xml:space="preserve">      , String lastName</w:t>
+      </w:r>
+    </w:p>
+    <w:p>
+      <w:pPr>
+        <w:pStyle w:val="Code"/>
+      </w:pPr>
+      <w:r>
+        <w:t xml:space="preserve">      , String firstName</w:t>
+      </w:r>
+    </w:p>
+    <w:p>
+      <w:pPr>
+        <w:pStyle w:val="Code"/>
+      </w:pPr>
+      <w:r>
+        <w:t xml:space="preserve">      , String middleInitial</w:t>
+      </w:r>
+    </w:p>
+    <w:p>
+      <w:pPr>
+        <w:pStyle w:val="Code"/>
+      </w:pPr>
+      <w:r>
+        <w:t xml:space="preserve">      , String nationalIdNumber</w:t>
+      </w:r>
+    </w:p>
+    <w:p>
+      <w:pPr>
+        <w:pStyle w:val="Code"/>
+      </w:pPr>
+      <w:r>
+        <w:t xml:space="preserve">      , String birthdate</w:t>
+      </w:r>
+    </w:p>
+    <w:p>
+      <w:pPr>
+        <w:pStyle w:val="Code"/>
+      </w:pPr>
+      <w:r>
+        <w:t xml:space="preserve">      , String notes</w:t>
+      </w:r>
+    </w:p>
+    <w:p>
+      <w:pPr>
+        <w:pStyle w:val="Code"/>
+      </w:pPr>
+      <w:r>
+        <w:t xml:space="preserve">      , String[] pilotCertificationCertificationNumbers</w:t>
+      </w:r>
+    </w:p>
+    <w:p>
+      <w:pPr>
+        <w:pStyle w:val="Code"/>
+      </w:pPr>
+      <w:r>
+        <w:t xml:space="preserve">      , String[] pilotCertificationValidFromDates</w:t>
+      </w:r>
+    </w:p>
+    <w:p>
+      <w:pPr>
+        <w:pStyle w:val="Code"/>
+      </w:pPr>
+      <w:r>
+        <w:t xml:space="preserve">      , String[] pilotCertificationExpirationDates</w:t>
+      </w:r>
+    </w:p>
+    <w:p>
+      <w:pPr>
+        <w:pStyle w:val="Code"/>
+      </w:pPr>
+      <w:r>
+        <w:t xml:space="preserve">      , String[] pilotCertificationNotess</w:t>
+      </w:r>
+    </w:p>
+    <w:p>
+      <w:pPr>
+        <w:pStyle w:val="Code"/>
+      </w:pPr>
+      <w:r>
+        <w:t xml:space="preserve">      , Integer[] pilotCertificationAircraftTypeIds</w:t>
+      </w:r>
+    </w:p>
+    <w:p>
+      <w:pPr>
+        <w:pStyle w:val="Code"/>
+      </w:pPr>
+      <w:r>
+        <w:t xml:space="preserve">      , String[] flightCrewMemberNotess</w:t>
+      </w:r>
+    </w:p>
+    <w:p>
+      <w:pPr>
+        <w:pStyle w:val="Code"/>
+      </w:pPr>
+      <w:r>
+        <w:t xml:space="preserve">      , Integer[] flightCrewMemberFlightIds</w:t>
+      </w:r>
+    </w:p>
+    <w:p>
+      <w:pPr>
+        <w:pStyle w:val="Code"/>
+      </w:pPr>
+      <w:r>
+        <w:t xml:space="preserve">      ) throws Exception;</w:t>
+      </w:r>
+    </w:p>
+    <w:p/>
+    <w:p>
+      <w:r>
+        <w:t xml:space="preserve">In spite of the wide variability among these code segments, they are all generated from the same template; it is the definition of each of the entities that accounts for the variations. </w:t>
+      </w:r>
+    </w:p>
+    <w:p>
+      <w:r>
+        <w:t>Look at the template snippet again:</w:t>
+      </w:r>
+    </w:p>
+    <w:p>
+      <w:pPr>
+        <w:pStyle w:val="Code"/>
+      </w:pPr>
+      <w:r>
+        <w:t xml:space="preserve">  {${MODEL_ENTITY}$} putEntity </w:t>
+      </w:r>
+    </w:p>
+    <w:p>
+      <w:pPr>
+        <w:pStyle w:val="Code"/>
+      </w:pPr>
+      <w:r>
+        <w:t xml:space="preserve">      ( Integer {${ENTITY_ATT_ID}$}</w:t>
+      </w:r>
+    </w:p>
+    <w:p>
+      <w:pPr>
+        <w:pStyle w:val="Code"/>
+      </w:pPr>
+      <w:r>
+        <w:t xml:space="preserve">      {${ACT_ALL_ATTRIBS=, {${ENTITY_ATTRIB_DEFAULT_DATATYPE}$} {${ENTITY_ATTRIB_NAME}$}</w:t>
+      </w:r>
+    </w:p>
+    <w:p>
+      <w:pPr>
+        <w:pStyle w:val="Code"/>
+      </w:pPr>
+      <w:r>
+        <w:t xml:space="preserve">      }$}{${ACT_FK_CHILD_ENTITY_ATTRIBS=, {${ENTITY_ATTRIB_DEFAULT_DATATYPE}$}[] {${FK_CHILD_ENTITY_INIT_SMALL}$}{${ENTITY_ATTRIB_INITCAPS}$}s</w:t>
+      </w:r>
+    </w:p>
+    <w:p>
+      <w:pPr>
+        <w:pStyle w:val="Code"/>
+      </w:pPr>
+      <w:r>
+        <w:t xml:space="preserve">      }$}) throws Exception;</w:t>
+      </w:r>
+    </w:p>
+    <w:p/>
+    <w:p>
+      <w:r>
+        <w:t>We saw the first two lines explained earlier. The next significant unit is:</w:t>
+      </w:r>
+    </w:p>
+    <w:p>
+      <w:pPr>
+        <w:pStyle w:val="Code"/>
+      </w:pPr>
+      <w:r>
+        <w:t xml:space="preserve">      {${ACT_ALL_ATTRIBS=, {${ENTITY_ATTRIB_DEFAULT_DATATYPE}$} {${ENTITY_ATTRIB_NAME}$}</w:t>
+      </w:r>
+    </w:p>
+    <w:p>
+      <w:pPr>
+        <w:pStyle w:val="Code"/>
+      </w:pPr>
+      <w:r>
+        <w:t xml:space="preserve">      }$}</w:t>
+      </w:r>
+    </w:p>
+    <w:p>
       <w:r>
         <w:rPr>
           <w:rStyle w:val="CodeChar"/>
+          <w:b/>
+        </w:rPr>
+        <w:t>ACT_ALL_ATTRIBS</w:t>
+      </w:r>
+      <w:r>
+        <w:t xml:space="preserve"> is a </w:t>
+      </w:r>
+      <w:r>
+        <w:rPr>
+          <w:i/>
+        </w:rPr>
+        <w:t>nest</w:t>
+      </w:r>
+      <w:r>
+        <w:rPr>
+          <w:i/>
+        </w:rPr>
+        <w:t>ing</w:t>
+      </w:r>
+      <w:r>
+        <w:t xml:space="preserve"> token</w:t>
+      </w:r>
+      <w:r>
+        <w:t>, capable of enclosing other token</w:t>
+      </w:r>
+      <w:r>
+        <w:t>s and literal text within it</w:t>
+      </w:r>
+      <w:r>
+        <w:t xml:space="preserve">; </w:t>
+      </w:r>
+      <w:r>
+        <w:rPr>
+          <w:rStyle w:val="CodeChar"/>
+        </w:rPr>
+        <w:t>ENTITY_ATTRIB_DEFAULT_DATATYPE</w:t>
+      </w:r>
+      <w:r>
+        <w:t xml:space="preserve"> and </w:t>
+      </w:r>
+      <w:r>
+        <w:rPr>
+          <w:rStyle w:val="CodeChar"/>
+        </w:rPr>
+        <w:t>ENTITY_ATTRIB_NAME</w:t>
+      </w:r>
+      <w:r>
+        <w:t xml:space="preserve"> are simple, single-valued tokens within the outer nesting. </w:t>
+      </w:r>
+      <w:r>
+        <w:rPr>
+          <w:rStyle w:val="CodeChar"/>
+        </w:rPr>
+        <w:t>ACT_ALL_ATTRIBS</w:t>
+      </w:r>
+      <w:r>
+        <w:rPr>
+          <w:rStyle w:val="CodeChar"/>
+        </w:rPr>
+        <w:t xml:space="preserve"> </w:t>
+      </w:r>
+      <w:r>
+        <w:t>instructs t</w:t>
+      </w:r>
+      <w:r>
+        <w:t xml:space="preserve">he generator to ACT upon this instruction for ALL of the (simple, non-key and non-collection) attributes of the present entity. In the case of </w:t>
+      </w:r>
+      <w:r>
+        <w:lastRenderedPageBreak/>
+        <w:t xml:space="preserve">Airport, that means </w:t>
+      </w:r>
+      <w:r>
+        <w:rPr>
+          <w:rStyle w:val="CodeChar"/>
+        </w:rPr>
+        <w:t xml:space="preserve">shortName, iataCode, description </w:t>
+      </w:r>
+      <w:r>
+        <w:t>and</w:t>
+      </w:r>
+      <w:r>
+        <w:rPr>
+          <w:rStyle w:val="CodeChar"/>
+        </w:rPr>
+        <w:t xml:space="preserve"> portType</w:t>
+      </w:r>
+      <w:r>
+        <w:t xml:space="preserve">. </w:t>
+      </w:r>
+      <w:r>
+        <w:rPr>
+          <w:rStyle w:val="CodeChar"/>
+        </w:rPr>
+        <w:t>ENTITY_ATTRIB_DEFAULT_DATATYPE</w:t>
+      </w:r>
+      <w:r>
+        <w:t xml:space="preserve"> simply means “insert the </w:t>
+      </w:r>
+      <w:r>
+        <w:t xml:space="preserve">(Java) </w:t>
+      </w:r>
+      <w:r>
+        <w:t xml:space="preserve">datatype of the entity attribute here”. </w:t>
+      </w:r>
+    </w:p>
+    <w:p>
+      <w:r>
+        <w:t>And so with that we get (for Airport):</w:t>
+      </w:r>
+    </w:p>
+    <w:p>
+      <w:pPr>
+        <w:pStyle w:val="Code"/>
+      </w:pPr>
+      <w:r>
+        <w:t xml:space="preserve">      , String shortName</w:t>
+      </w:r>
+    </w:p>
+    <w:p>
+      <w:pPr>
+        <w:pStyle w:val="Code"/>
+      </w:pPr>
+      <w:r>
+        <w:t xml:space="preserve">      , String iataCode</w:t>
+      </w:r>
+    </w:p>
+    <w:p>
+      <w:pPr>
+        <w:pStyle w:val="Code"/>
+      </w:pPr>
+      <w:r>
+        <w:t xml:space="preserve">      , String description</w:t>
+      </w:r>
+    </w:p>
+    <w:p>
+      <w:pPr>
+        <w:pStyle w:val="Code"/>
+      </w:pPr>
+      <w:r>
+        <w:t xml:space="preserve">      , String portType</w:t>
+      </w:r>
+    </w:p>
+    <w:p/>
+    <w:p>
+      <w:r>
+        <w:t>Note that the spaces before the opening delimiters of the nested token</w:t>
+      </w:r>
+    </w:p>
+    <w:p>
+      <w:pPr>
+        <w:pStyle w:val="Code"/>
+      </w:pPr>
+      <w:r>
+        <w:t>_ _ _ _ _ _</w:t>
+      </w:r>
+      <w:r>
+        <w:t>{${ACT_ALL_ATTRIBS=</w:t>
+      </w:r>
+    </w:p>
+    <w:p>
+      <w:r>
+        <w:t xml:space="preserve">…as well as the comma and space following that, </w:t>
+      </w:r>
+      <w:r>
+        <w:t>are treated as literal text to be inserted into the output. No element, no byte of the template is without significance or consequence.</w:t>
+      </w:r>
+    </w:p>
+    <w:p/>
+    <w:p>
+      <w:r>
+        <w:t>So far so good. But how did we get</w:t>
+      </w:r>
+      <w:r>
+        <w:t xml:space="preserve"> these snippets</w:t>
+      </w:r>
+      <w:r>
+        <w:t xml:space="preserve"> </w:t>
+      </w:r>
+      <w:r>
+        <w:t>of</w:t>
+      </w:r>
+      <w:r>
+        <w:t xml:space="preserve"> array variable declarations</w:t>
+      </w:r>
+      <w:r>
+        <w:t>?:</w:t>
+      </w:r>
+    </w:p>
+    <w:p>
+      <w:pPr>
+        <w:pStyle w:val="Code"/>
+        <w:rPr>
+          <w:b/>
+        </w:rPr>
+      </w:pPr>
+      <w:r>
+        <w:rPr>
+          <w:b/>
+        </w:rPr>
+        <w:t xml:space="preserve">…in </w:t>
+      </w:r>
+      <w:r>
+        <w:rPr>
+          <w:b/>
+        </w:rPr>
+        <w:t>Flight</w:t>
+      </w:r>
+      <w:r>
+        <w:rPr>
+          <w:b/>
+        </w:rPr>
+        <w:t>Service</w:t>
+      </w:r>
+      <w:r>
+        <w:rPr>
+          <w:b/>
+        </w:rPr>
+        <w:t>.java</w:t>
+      </w:r>
+      <w:r>
+        <w:rPr>
+          <w:b/>
+        </w:rPr>
+        <w:t>?:</w:t>
+      </w:r>
+    </w:p>
+    <w:p>
+      <w:pPr>
+        <w:pStyle w:val="Code"/>
+      </w:pPr>
+      <w:r>
+        <w:t xml:space="preserve">      , String[] flightCrewMemberNotess</w:t>
+      </w:r>
+    </w:p>
+    <w:p>
+      <w:pPr>
+        <w:pStyle w:val="Code"/>
+      </w:pPr>
+      <w:r>
+        <w:t xml:space="preserve">      , Integer[] flightCrewMemberPilotIds</w:t>
+      </w:r>
+    </w:p>
+    <w:p>
+      <w:pPr>
+        <w:pStyle w:val="Code"/>
+        <w:rPr>
+          <w:b/>
+        </w:rPr>
+      </w:pPr>
+      <w:r>
+        <w:rPr>
+          <w:b/>
+        </w:rPr>
+        <w:t xml:space="preserve">…in </w:t>
+      </w:r>
+      <w:r>
+        <w:rPr>
+          <w:b/>
+        </w:rPr>
+        <w:t>Pilot</w:t>
+      </w:r>
+      <w:r>
+        <w:rPr>
+          <w:b/>
+        </w:rPr>
+        <w:t>Service</w:t>
+      </w:r>
+      <w:r>
+        <w:rPr>
+          <w:b/>
+        </w:rPr>
+        <w:t>.java</w:t>
+      </w:r>
+      <w:r>
+        <w:rPr>
+          <w:b/>
+        </w:rPr>
+        <w:t>?:</w:t>
+      </w:r>
+    </w:p>
+    <w:p>
+      <w:pPr>
+        <w:pStyle w:val="Code"/>
+      </w:pPr>
+      <w:r>
+        <w:t xml:space="preserve">      , String[] pilotCertificationCertificationNumbers</w:t>
+      </w:r>
+    </w:p>
+    <w:p>
+      <w:pPr>
+        <w:pStyle w:val="Code"/>
+      </w:pPr>
+      <w:r>
+        <w:t xml:space="preserve">      , String[] pilotCertificationValidFromDates</w:t>
+      </w:r>
+    </w:p>
+    <w:p>
+      <w:pPr>
+        <w:pStyle w:val="Code"/>
+      </w:pPr>
+      <w:r>
+        <w:t xml:space="preserve">      , String[] pilotCertificationExpirationDates</w:t>
+      </w:r>
+    </w:p>
+    <w:p>
+      <w:pPr>
+        <w:pStyle w:val="Code"/>
+      </w:pPr>
+      <w:r>
+        <w:t xml:space="preserve">      , String[] pilotCertificationNotess</w:t>
+      </w:r>
+    </w:p>
+    <w:p>
+      <w:pPr>
+        <w:pStyle w:val="Code"/>
+      </w:pPr>
+      <w:r>
+        <w:t xml:space="preserve">      , Integer[] pilotCertificationAircraftTypeIds</w:t>
+      </w:r>
+    </w:p>
+    <w:p>
+      <w:pPr>
+        <w:pStyle w:val="Code"/>
+      </w:pPr>
+      <w:r>
+        <w:t xml:space="preserve">      , String[] flightCrewMemberNotess</w:t>
+      </w:r>
+    </w:p>
+    <w:p>
+      <w:pPr>
+        <w:pStyle w:val="Code"/>
+      </w:pPr>
+      <w:r>
+        <w:t xml:space="preserve">      , Integer[] </w:t>
+      </w:r>
+      <w:proofErr w:type="spellStart"/>
+      <w:r>
+        <w:t>flightCrewMemberFlightIds</w:t>
+      </w:r>
+      <w:proofErr w:type="spellEnd"/>
+    </w:p>
+    <w:p>
+      <w:pPr>
+        <w:pStyle w:val="Code"/>
+      </w:pPr>
+    </w:p>
+    <w:p>
+      <w:r>
+        <w:t>Those lines result from the template segment</w:t>
+      </w:r>
+    </w:p>
+    <w:p>
+      <w:pPr>
+        <w:pStyle w:val="Code"/>
+      </w:pPr>
+      <w:r>
+        <w:t xml:space="preserve">         {${</w:t>
+      </w:r>
+      <w:r>
+        <w:rPr>
+          <w:b/>
+        </w:rPr>
+        <w:t>ACT_FK_CHILD_ENTITY_ATTRIBS</w:t>
+      </w:r>
+      <w:r>
+        <w:t>=, {${ENTITY_ATTRIB_DEFAULT_DATATYPE}$}[] {${FK_CHILD_ENTITY_INIT_SMALL}$}{${ENTITY_ATTRIB_INITCAPS}$}s</w:t>
+      </w:r>
+    </w:p>
+    <w:p>
+      <w:pPr>
+        <w:pStyle w:val="Code"/>
+      </w:pPr>
+      <w:r>
+        <w:t xml:space="preserve">      }$}</w:t>
+      </w:r>
+    </w:p>
+    <w:p/>
+    <w:p>
+      <w:r>
+        <w:rPr>
+          <w:rStyle w:val="CodeChar"/>
+          <w:b/>
+        </w:rPr>
+        <w:t>ACT_FK_CHILD_ENTITY_ATTRIBS</w:t>
+      </w:r>
+      <w:r>
+        <w:t xml:space="preserve"> means</w:t>
+      </w:r>
+      <w:r>
+        <w:t>:</w:t>
+      </w:r>
+      <w:r>
+        <w:t xml:space="preserve"> for each child </w:t>
+      </w:r>
+      <w:r>
+        <w:rPr>
+          <w:i/>
+        </w:rPr>
+        <w:t>entity</w:t>
+      </w:r>
+      <w:r>
+        <w:t xml:space="preserve"> of the current driving entity (in the case of </w:t>
+      </w:r>
+      <w:r>
+        <w:rPr>
+          <w:rStyle w:val="CodeChar"/>
+        </w:rPr>
+        <w:t>F</w:t>
+      </w:r>
+      <w:r>
+        <w:rPr>
+          <w:rStyle w:val="CodeChar"/>
+        </w:rPr>
+        <w:t>light</w:t>
+      </w:r>
+      <w:r>
+        <w:rPr>
+          <w:rStyle w:val="CodeChar"/>
+        </w:rPr>
+        <w:t>:</w:t>
+      </w:r>
+      <w:r>
+        <w:rPr>
+          <w:rStyle w:val="CodeChar"/>
+        </w:rPr>
+        <w:t xml:space="preserve"> FlightCrewMember</w:t>
+      </w:r>
+      <w:r>
+        <w:t>; in the case of</w:t>
+      </w:r>
+      <w:r>
+        <w:rPr>
+          <w:rStyle w:val="CodeChar"/>
+        </w:rPr>
+        <w:t xml:space="preserve"> Pilot</w:t>
+      </w:r>
+      <w:r>
+        <w:rPr>
+          <w:rStyle w:val="CodeChar"/>
+        </w:rPr>
+        <w:t>:</w:t>
+      </w:r>
+      <w:r>
+        <w:rPr>
+          <w:rStyle w:val="CodeChar"/>
+        </w:rPr>
+        <w:t xml:space="preserve"> PilotCertification </w:t>
+      </w:r>
+      <w:r>
+        <w:t>and</w:t>
+      </w:r>
+      <w:r>
+        <w:rPr>
+          <w:rStyle w:val="CodeChar"/>
+        </w:rPr>
+        <w:t xml:space="preserve"> FlightCrewMember</w:t>
+      </w:r>
+      <w:r>
+        <w:t xml:space="preserve">), </w:t>
+      </w:r>
+      <w:r>
+        <w:t>ACT upon</w:t>
+      </w:r>
+      <w:r>
+        <w:t xml:space="preserve"> all of their attributes, </w:t>
+      </w:r>
+      <w:r>
+        <w:rPr>
+          <w:i/>
+        </w:rPr>
+        <w:t>ex</w:t>
+      </w:r>
+      <w:r>
+        <w:t xml:space="preserve">cluding the one that references back to the driving entity. </w:t>
+      </w:r>
+      <w:r>
+        <w:t xml:space="preserve">Accordingly, for </w:t>
+      </w:r>
+      <w:proofErr w:type="spellStart"/>
+      <w:r>
+        <w:rPr>
+          <w:rStyle w:val="CodeChar"/>
+        </w:rPr>
+        <w:t>FlightService</w:t>
+      </w:r>
+      <w:proofErr w:type="spellEnd"/>
+      <w:r>
+        <w:t xml:space="preserve">, an array of </w:t>
+      </w:r>
+      <w:r>
+        <w:rPr>
+          <w:rStyle w:val="CodeChar"/>
+        </w:rPr>
+        <w:t>flightCrewMemberPilotIds</w:t>
+      </w:r>
+      <w:r>
+        <w:t xml:space="preserve"> is included while </w:t>
+      </w:r>
+      <w:r>
+        <w:rPr>
+          <w:rStyle w:val="CodeChar"/>
+        </w:rPr>
+        <w:t>flightCrewMemberFlightIds</w:t>
+      </w:r>
+      <w:r>
+        <w:t xml:space="preserve"> is not, and for Pilot it is the other way around; we already know the present parent </w:t>
+      </w:r>
+      <w:r>
+        <w:t xml:space="preserve">(driving entity) </w:t>
+      </w:r>
+      <w:r>
+        <w:t>key</w:t>
+      </w:r>
+      <w:r>
+        <w:t xml:space="preserve"> and therefore do not need a redundant representation of it</w:t>
+      </w:r>
+      <w:r>
+        <w:t xml:space="preserve">. </w:t>
+      </w:r>
+    </w:p>
+    <w:p>
+      <w:r>
+        <w:t xml:space="preserve">We saw </w:t>
+      </w:r>
+      <w:r>
+        <w:rPr>
+          <w:rStyle w:val="CodeChar"/>
+        </w:rPr>
+        <w:t>ENTITY_ATTRIB_DEFAULT_DATATYPE</w:t>
+      </w:r>
+      <w:r>
+        <w:t xml:space="preserve"> explained previously. </w:t>
+      </w:r>
+      <w:r>
+        <w:rPr>
+          <w:rStyle w:val="CodeChar"/>
+        </w:rPr>
+        <w:t>FK_CHILD_ENTITY_INIT_SMALL</w:t>
+      </w:r>
+      <w:r>
+        <w:t xml:space="preserve"> returns the name of the child entity (which references the current driving/parent entity via a foreign key, hence “FK”) with an initial lower-case letter instead of the </w:t>
+      </w:r>
+      <w:r>
+        <w:lastRenderedPageBreak/>
+        <w:t xml:space="preserve">upper case of a typical class name. And  </w:t>
+      </w:r>
+      <w:r>
+        <w:rPr>
+          <w:rStyle w:val="CodeChar"/>
+        </w:rPr>
+        <w:t>ENTITY_ATTRIB_INITCAPS</w:t>
+      </w:r>
+      <w:r>
+        <w:t xml:space="preserve"> returns the name of each attribute of the entity currently being processed (and because this occurrence is nested inside of </w:t>
+      </w:r>
+      <w:r>
+        <w:rPr>
+          <w:rStyle w:val="CodeChar"/>
+        </w:rPr>
+        <w:t>ACT_FK_CHILD_ENTITY_ATTRIBS</w:t>
+      </w:r>
+      <w:r>
+        <w:t xml:space="preserve">, the </w:t>
+      </w:r>
+      <w:r>
+        <w:t xml:space="preserve">“entity currently being processed” is the child entity, for example </w:t>
+      </w:r>
+      <w:r>
+        <w:rPr>
+          <w:rStyle w:val="CodeChar"/>
+        </w:rPr>
+        <w:t>FlightCrewMember</w:t>
+      </w:r>
+      <w:r>
+        <w:t>).</w:t>
+      </w:r>
+    </w:p>
+    <w:p>
+      <w:r>
+        <w:t xml:space="preserve">You may have guessed, if an entity doesn’t have any child entities, then the instruction to act upon </w:t>
+      </w:r>
+      <w:r>
+        <w:t>child entities</w:t>
+      </w:r>
+      <w:r>
+        <w:t xml:space="preserve"> is simply ignored without error or other consequence</w:t>
+      </w:r>
+      <w:r>
+        <w:t xml:space="preserve"> like a loop whose entry condition is not satisfied even once</w:t>
+      </w:r>
+      <w:r>
+        <w:t>.</w:t>
+      </w:r>
+    </w:p>
+    <w:p/>
+    <w:p>
+      <w:r>
+        <w:t xml:space="preserve">Please review </w:t>
+      </w:r>
+      <w:r>
+        <w:t>the above</w:t>
+      </w:r>
+      <w:r>
+        <w:t xml:space="preserve"> discussion of how the </w:t>
+      </w:r>
+      <w:r>
+        <w:rPr>
+          <w:rStyle w:val="CodeChar"/>
         </w:rPr>
         <w:t>putEntity()</w:t>
       </w:r>
       <w:r>
-        <w:t xml:space="preserve"> methods for the other entities) was generated from the following template text mixed with the (Flight) entity metadata.</w:t>
+        <w:t xml:space="preserve"> method is generated</w:t>
+      </w:r>
+      <w:r>
+        <w:t>,</w:t>
+      </w:r>
+      <w:r>
+        <w:t xml:space="preserve"> and make sure you have mastered the concept</w:t>
+      </w:r>
+      <w:r>
+        <w:t xml:space="preserve"> before continuing</w:t>
+      </w:r>
+      <w:r>
+        <w:t>. This is the simplest example of the use of nested tokens in the template to generate potentially multivalued attributes in the output, and serves as the foundation for all subsequent discussions.</w:t>
+      </w:r>
+    </w:p>
+    <w:p/>
+    <w:p>
+      <w:pPr>
+        <w:pStyle w:val="Heading3"/>
+      </w:pPr>
+      <w:bookmarkStart w:id="31" w:name="_Toc529687156"/>
+      <w:r>
+        <w:t>deleteEntity()</w:t>
+      </w:r>
+      <w:bookmarkEnd w:id="31"/>
+    </w:p>
+    <w:p>
+      <w:r>
+        <w:t>The signature for the generic deleteEntity() method is very simple, and similar for almost all entities:</w:t>
       </w:r>
     </w:p>
     <w:p>
       <w:pPr>
         <w:pStyle w:val="Code"/>
-      </w:pPr>
+        <w:rPr>
+          <w:b/>
+        </w:rPr>
+      </w:pPr>
+      <w:r>
+        <w:rPr>
+          <w:b/>
+        </w:rPr>
+        <w:t>AirportService.java</w:t>
+      </w:r>
     </w:p>
     <w:p>
       <w:pPr>
         <w:pStyle w:val="Code"/>
       </w:pPr>
       <w:r>
-        <w:t xml:space="preserve">  {${MODEL_ENTITY}$} putEntity </w:t>
+        <w:t xml:space="preserve">  int deleteEntity(Integer airportId);</w:t>
       </w:r>
     </w:p>
     <w:p>
       <w:pPr>
         <w:pStyle w:val="Code"/>
       </w:pPr>
-      <w:r>
-        <w:t xml:space="preserve">      ( Integer {${ENTITY_ATT_ID}$}</w:t>
-      </w:r>
     </w:p>
     <w:p>
       <w:pPr>
         <w:pStyle w:val="Code"/>
-      </w:pPr>
-      <w:r>
-        <w:t xml:space="preserve">      {${ACT_ALL_ATTRIBS=, {${ENTITY_ATTRIB_DEFAULT_DATATYPE}$} {${ENTITY_ATTRIB_NAME}$}</w:t>
+        <w:rPr>
+          <w:b/>
+        </w:rPr>
+      </w:pPr>
+      <w:r>
+        <w:rPr>
+          <w:b/>
+        </w:rPr>
+        <w:t>FlightService.java</w:t>
       </w:r>
     </w:p>
     <w:p>
@@ -21701,58 +23720,196 @@
         <w:pStyle w:val="Code"/>
       </w:pPr>
       <w:r>
-        <w:t xml:space="preserve">      }$}{${ACT_FK_CHILD_ENTITY_ATTRIBS=, {${ENTITY_ATTRIB_DEFAULT_DATATYPE}$}[] {${FK_CHILD_ENTITY_INIT_SMALL}$}{${ENTITY_ATTRIB_INITCAPS}$}s</w:t>
+        <w:t xml:space="preserve">  int deleteEntity(Integer </w:t>
+      </w:r>
+      <w:r>
+        <w:t>flight</w:t>
+      </w:r>
+      <w:r>
+        <w:t>Id);</w:t>
       </w:r>
     </w:p>
     <w:p>
       <w:pPr>
         <w:pStyle w:val="Code"/>
       </w:pPr>
-      <w:r>
-        <w:t xml:space="preserve">      }$}) throws Exception;</w:t>
+    </w:p>
+    <w:p>
+      <w:pPr>
+        <w:pStyle w:val="Code"/>
+        <w:rPr>
+          <w:b/>
+        </w:rPr>
+      </w:pPr>
+      <w:r>
+        <w:rPr>
+          <w:b/>
+        </w:rPr>
+        <w:t>PilotService.java</w:t>
+      </w:r>
+    </w:p>
+    <w:p>
+      <w:pPr>
+        <w:pStyle w:val="Code"/>
+      </w:pPr>
+      <w:r>
+        <w:t xml:space="preserve">  int deleteEntity(Integer </w:t>
+      </w:r>
+      <w:r>
+        <w:t>pilo</w:t>
+      </w:r>
+      <w:r>
+        <w:t>tId);</w:t>
       </w:r>
     </w:p>
     <w:p/>
     <w:p>
       <w:r>
-        <w:t xml:space="preserve">Confused yet? Let’s back up and </w:t>
-      </w:r>
-      <w:r>
-        <w:t>walk through</w:t>
-      </w:r>
-      <w:r>
-        <w:t xml:space="preserve"> how your template is processed, assuming we know the structure of your database tables, the source code of the model entity and repository classes, and the content of your template file, using </w:t>
+        <w:t>… and all generated from the template line (which should be obvious to you by now):</w:t>
+      </w:r>
+    </w:p>
+    <w:p>
+      <w:pPr>
+        <w:pStyle w:val="Code"/>
+      </w:pPr>
+      <w:r>
+        <w:t xml:space="preserve">  int deleteEntity(Integer {${ENTITY_ATT_ID}$});</w:t>
+      </w:r>
+    </w:p>
+    <w:p/>
+    <w:p>
+      <w:pPr>
+        <w:pStyle w:val="Heading3"/>
+      </w:pPr>
+      <w:bookmarkStart w:id="32" w:name="_Toc529687157"/>
+      <w:r>
+        <w:t>Template Comments</w:t>
+      </w:r>
+      <w:bookmarkEnd w:id="32"/>
+    </w:p>
+    <w:p>
+      <w:r>
+        <w:t xml:space="preserve">The next lines in the </w:t>
+      </w:r>
+      <w:r>
+        <w:t>Service.java.template.txt</w:t>
+      </w:r>
+      <w:r>
+        <w:t xml:space="preserve"> introduce another concept:</w:t>
+      </w:r>
+    </w:p>
+    <w:p>
+      <w:pPr>
+        <w:pStyle w:val="Code"/>
+      </w:pPr>
+      <w:r>
+        <w:t>!!  {${ACT_FK_CHILD_ENTITIES=</w:t>
+      </w:r>
+    </w:p>
+    <w:p>
+      <w:pPr>
+        <w:pStyle w:val="Code"/>
+      </w:pPr>
+      <w:r>
+        <w:t xml:space="preserve">!!  Integer delete{${FK_CHILD_ENTITY}$} </w:t>
+      </w:r>
+    </w:p>
+    <w:p>
+      <w:pPr>
+        <w:pStyle w:val="Code"/>
+      </w:pPr>
+      <w:r>
+        <w:t>!!           ( {${ACT_PK_ATTRIBS_COMMA_SEPARATED={${ENTITY_ATTRIB_DEFAULT_DATATYPE}$} {${FK_CHILD_ENTITY_INIT_SMALL}$}{${ENTITY_ATTRIB_INITCAPS}$}</w:t>
+      </w:r>
+    </w:p>
+    <w:p>
+      <w:pPr>
+        <w:pStyle w:val="Code"/>
+      </w:pPr>
+      <w:r>
+        <w:t xml:space="preserve">!!           }$}); </w:t>
+      </w:r>
+    </w:p>
+    <w:p>
+      <w:pPr>
+        <w:pStyle w:val="Code"/>
+      </w:pPr>
+      <w:r>
+        <w:t>!!   }$}</w:t>
+      </w:r>
+    </w:p>
+    <w:p>
+      <w:pPr>
+        <w:pStyle w:val="Code"/>
+      </w:pPr>
+    </w:p>
+    <w:p>
+      <w:r>
+        <w:t xml:space="preserve">Whatever these lines in the template </w:t>
+      </w:r>
+      <w:r>
+        <w:rPr>
+          <w:i/>
+        </w:rPr>
+        <w:t>might</w:t>
+      </w:r>
+      <w:r>
+        <w:t xml:space="preserve"> otherwise do, as it happens, </w:t>
+      </w:r>
+      <w:r>
+        <w:rPr>
+          <w:i/>
+        </w:rPr>
+        <w:t>they do nothing at all</w:t>
+      </w:r>
+      <w:r>
+        <w:t xml:space="preserve">, because the symbols </w:t>
       </w:r>
       <w:r>
         <w:rPr>
           <w:rStyle w:val="CodeChar"/>
         </w:rPr>
-        <w:t>Airport</w:t>
-      </w:r>
-      <w:r>
-        <w:t xml:space="preserve"> as the entity and </w:t>
-      </w:r>
-      <w:r>
-        <w:rPr>
-          <w:rStyle w:val="CodeChar"/>
-        </w:rPr>
-        <w:t>Service.java.template.txt</w:t>
-      </w:r>
-      <w:r>
-        <w:t xml:space="preserve"> as our entry-level examples.</w:t>
-      </w:r>
-    </w:p>
-    <w:p>
-      <w:r>
-        <w:t>Here are the first 8 lines of the template:</w:t>
+        <w:t>!!</w:t>
+      </w:r>
+      <w:r>
+        <w:t xml:space="preserve"> at the beginning of a line signify comments in the framework; what follows in any line that begins with double exclamation marks is ignored for purposes of code generation</w:t>
+      </w:r>
+      <w:r>
+        <w:t xml:space="preserve"> (watch for wrapped lines)</w:t>
+      </w:r>
+      <w:r>
+        <w:t>.</w:t>
+      </w:r>
+    </w:p>
+    <w:p/>
+    <w:p>
+      <w:pPr>
+        <w:pStyle w:val="Heading3"/>
+      </w:pPr>
+      <w:bookmarkStart w:id="33" w:name="_Toc529687158"/>
+      <w:r>
+        <w:lastRenderedPageBreak/>
+        <w:t>Delete Child Instances</w:t>
+      </w:r>
+      <w:bookmarkEnd w:id="33"/>
+    </w:p>
+    <w:p>
+      <w:r>
+        <w:t>The FlightService and PilotService interfaces provide facilities for deleting child entity instances:</w:t>
       </w:r>
     </w:p>
     <w:p>
       <w:pPr>
         <w:pStyle w:val="Code"/>
-      </w:pPr>
-      <w:r>
-        <w:t>1 /*</w:t>
+        <w:rPr>
+          <w:b/>
+        </w:rPr>
+      </w:pPr>
+      <w:r>
+        <w:rPr>
+          <w:b/>
+        </w:rPr>
+        <w:t>FlightService.java</w:t>
       </w:r>
     </w:p>
     <w:p>
@@ -21760,10 +23917,7 @@
         <w:pStyle w:val="Code"/>
       </w:pPr>
       <w:r>
-        <w:t xml:space="preserve">2  *  Generated from </w:t>
-      </w:r>
-      <w:r>
-        <w:t>RADSpringBootGen</w:t>
+        <w:t xml:space="preserve">  int deleteFlightCrewMember </w:t>
       </w:r>
     </w:p>
     <w:p>
@@ -21771,7 +23925,7 @@
         <w:pStyle w:val="Code"/>
       </w:pPr>
       <w:r>
-        <w:t>3  *  Copyright(c) 2018 by RADical Information Design Corporation</w:t>
+        <w:t xml:space="preserve">                  ( Integer flightCrewMemberFlightId</w:t>
       </w:r>
     </w:p>
     <w:p>
@@ -21779,7 +23933,7 @@
         <w:pStyle w:val="Code"/>
       </w:pPr>
       <w:r>
-        <w:t>4  *  Template: ServiceTemplate.java.txt</w:t>
+        <w:t xml:space="preserve">                  , Integer flightCrewMemberPilotId</w:t>
       </w:r>
     </w:p>
     <w:p>
@@ -21787,15 +23941,21 @@
         <w:pStyle w:val="Code"/>
       </w:pPr>
       <w:r>
-        <w:t xml:space="preserve">5 */ </w:t>
+        <w:t xml:space="preserve">                  );</w:t>
       </w:r>
     </w:p>
     <w:p>
       <w:pPr>
         <w:pStyle w:val="Code"/>
-      </w:pPr>
-      <w:r>
-        <w:t>6 package {${servicePackageName}$};</w:t>
+        <w:rPr>
+          <w:b/>
+        </w:rPr>
+      </w:pPr>
+      <w:r>
+        <w:rPr>
+          <w:b/>
+        </w:rPr>
+        <w:t>PilotService.java</w:t>
       </w:r>
     </w:p>
     <w:p>
@@ -21803,7 +23963,7 @@
         <w:pStyle w:val="Code"/>
       </w:pPr>
       <w:r>
-        <w:t>7</w:t>
+        <w:t xml:space="preserve">  int deletePilotCertification </w:t>
       </w:r>
     </w:p>
     <w:p>
@@ -21811,114 +23971,7 @@
         <w:pStyle w:val="Code"/>
       </w:pPr>
       <w:r>
-        <w:t>8 import {${modelPackageName}$}.{${MODEL_ENTITY}$};</w:t>
-      </w:r>
-    </w:p>
-    <w:p/>
-    <w:p>
-      <w:r>
-        <w:t>Everything (line numbers excluded) from the first “</w:t>
-      </w:r>
-      <w:r>
-        <w:rPr>
-          <w:rStyle w:val="CodeChar"/>
-        </w:rPr>
-        <w:t>/*</w:t>
-      </w:r>
-      <w:r>
-        <w:t>” until the space after the keyword “</w:t>
-      </w:r>
-      <w:r>
-        <w:rPr>
-          <w:rStyle w:val="CodeChar"/>
-        </w:rPr>
-        <w:t>package</w:t>
-      </w:r>
-      <w:r>
-        <w:t xml:space="preserve">” </w:t>
-      </w:r>
-      <w:r>
-        <w:t xml:space="preserve">on line 6 </w:t>
-      </w:r>
-      <w:r>
-        <w:t xml:space="preserve">is literal text that will be inserted into the output exactly as it is read from the input. Then there is </w:t>
-      </w:r>
-      <w:r>
-        <w:t xml:space="preserve">the </w:t>
-      </w:r>
-      <w:r>
-        <w:t>simple</w:t>
-      </w:r>
-      <w:r>
-        <w:t xml:space="preserve">, </w:t>
-      </w:r>
-      <w:r>
-        <w:t>single-valued token “</w:t>
-      </w:r>
-      <w:r>
-        <w:rPr>
-          <w:rStyle w:val="CodeChar"/>
-        </w:rPr>
-        <w:t>servicePackageName</w:t>
-      </w:r>
-      <w:r>
-        <w:t xml:space="preserve">” wrapped with the </w:t>
-      </w:r>
-      <w:r>
-        <w:t>RADSpringBootGen</w:t>
-      </w:r>
-      <w:r>
-        <w:t xml:space="preserve"> delimiters “</w:t>
-      </w:r>
-      <w:r>
-        <w:rPr>
-          <w:rStyle w:val="CodeChar"/>
-        </w:rPr>
-        <w:t>{${</w:t>
-      </w:r>
-      <w:r>
-        <w:t>” and “</w:t>
-      </w:r>
-      <w:r>
-        <w:rPr>
-          <w:rStyle w:val="CodeChar"/>
-        </w:rPr>
-        <w:t>}$}</w:t>
-      </w:r>
-      <w:r>
-        <w:t>”. Then there is a semicolon followed by two carriage returns and linefeeds, followed by the word “</w:t>
-      </w:r>
-      <w:r>
-        <w:rPr>
-          <w:rStyle w:val="CodeChar"/>
-        </w:rPr>
-        <w:t>import</w:t>
-      </w:r>
-      <w:r>
-        <w:t>” and a space, all of which is interpreted as literal text.</w:t>
-      </w:r>
-      <w:r>
-        <w:t xml:space="preserve"> Then there is another delimited token, followed by a literal period, followed by another delimited token, followed by a literal semicolon.</w:t>
-      </w:r>
-    </w:p>
-    <w:p>
-      <w:r>
-        <w:t>And all of that results in the output</w:t>
-      </w:r>
-      <w:r>
-        <w:t xml:space="preserve"> (translated delimited tokens </w:t>
-      </w:r>
-      <w:r>
-        <w:rPr>
-          <w:u w:val="single"/>
-        </w:rPr>
-        <w:t>underlined</w:t>
-      </w:r>
-      <w:r>
-        <w:t>)</w:t>
-      </w:r>
-      <w:r>
-        <w:t>:</w:t>
+        <w:t xml:space="preserve">                  ( Integer pilotCertificationPilotId</w:t>
       </w:r>
     </w:p>
     <w:p>
@@ -21926,8 +23979,7 @@
         <w:pStyle w:val="Code"/>
       </w:pPr>
       <w:r>
-        <w:lastRenderedPageBreak/>
-        <w:t>/*</w:t>
+        <w:t xml:space="preserve">                  , Integer pilotCertificationAircraftTypeId</w:t>
       </w:r>
     </w:p>
     <w:p>
@@ -21935,10 +23987,7 @@
         <w:pStyle w:val="Code"/>
       </w:pPr>
       <w:r>
-        <w:t xml:space="preserve"> *  Generated from </w:t>
-      </w:r>
-      <w:r>
-        <w:t>RADSpringBootGen</w:t>
+        <w:t xml:space="preserve">                  );</w:t>
       </w:r>
     </w:p>
     <w:p>
@@ -21946,1803 +23995,6 @@
         <w:pStyle w:val="Code"/>
       </w:pPr>
       <w:r>
-        <w:t xml:space="preserve"> *  Copyright(c) 2018 by RADical Information Design Corporation</w:t>
-      </w:r>
-    </w:p>
-    <w:p>
-      <w:pPr>
-        <w:pStyle w:val="Code"/>
-      </w:pPr>
-      <w:r>
-        <w:t xml:space="preserve"> *  Template: ServiceTemplate.java.txt</w:t>
-      </w:r>
-    </w:p>
-    <w:p>
-      <w:pPr>
-        <w:pStyle w:val="Code"/>
-      </w:pPr>
-      <w:r>
-        <w:t xml:space="preserve">*/ </w:t>
-      </w:r>
-    </w:p>
-    <w:p>
-      <w:pPr>
-        <w:pStyle w:val="Code"/>
-      </w:pPr>
-      <w:r>
-        <w:t xml:space="preserve">package </w:t>
-      </w:r>
-      <w:r>
-        <w:rPr>
-          <w:u w:val="single"/>
-        </w:rPr>
-        <w:t>com.radinfodesign.</w:t>
-      </w:r>
-      <w:r>
-        <w:rPr>
-          <w:u w:val="single"/>
-        </w:rPr>
-        <w:t>RADSpringBootGen</w:t>
-      </w:r>
-      <w:r>
-        <w:rPr>
-          <w:u w:val="single"/>
-        </w:rPr>
-        <w:t>.fboace.service</w:t>
-      </w:r>
-      <w:r>
-        <w:t>;</w:t>
-      </w:r>
-    </w:p>
-    <w:p>
-      <w:pPr>
-        <w:pStyle w:val="Code"/>
-      </w:pPr>
-    </w:p>
-    <w:p>
-      <w:pPr>
-        <w:pStyle w:val="Code"/>
-      </w:pPr>
-      <w:r>
-        <w:t xml:space="preserve">import </w:t>
-      </w:r>
-      <w:r>
-        <w:rPr>
-          <w:u w:val="single"/>
-        </w:rPr>
-        <w:t>com.radinfodesign.</w:t>
-      </w:r>
-      <w:r>
-        <w:rPr>
-          <w:u w:val="single"/>
-        </w:rPr>
-        <w:t>RADSpringBootGen</w:t>
-      </w:r>
-      <w:r>
-        <w:rPr>
-          <w:u w:val="single"/>
-        </w:rPr>
-        <w:t>.fboace.model</w:t>
-      </w:r>
-      <w:r>
-        <w:t>.</w:t>
-      </w:r>
-      <w:r>
-        <w:rPr>
-          <w:u w:val="single"/>
-        </w:rPr>
-        <w:t>Airport</w:t>
-      </w:r>
-      <w:r>
-        <w:t>;</w:t>
-      </w:r>
-    </w:p>
-    <w:p/>
-    <w:p>
-      <w:r>
-        <w:t xml:space="preserve">Make sense?  </w:t>
-      </w:r>
-      <w:r>
-        <w:rPr>
-          <w:rStyle w:val="CodeChar"/>
-        </w:rPr>
-        <w:t>{${servicePackageName}$}</w:t>
-      </w:r>
-      <w:r>
-        <w:t xml:space="preserve"> just means “insert the Service Package Name, which, based on the user’s input and confirmed by reading classes and source code files, is </w:t>
-      </w:r>
-      <w:r>
-        <w:t>‘</w:t>
-      </w:r>
-      <w:r>
-        <w:rPr>
-          <w:rStyle w:val="CodeChar"/>
-        </w:rPr>
-        <w:t>com.radinfodesign.</w:t>
-      </w:r>
-      <w:r>
-        <w:rPr>
-          <w:rStyle w:val="CodeChar"/>
-        </w:rPr>
-        <w:t>RADSpringBootGen</w:t>
-      </w:r>
-      <w:r>
-        <w:rPr>
-          <w:rStyle w:val="CodeChar"/>
-        </w:rPr>
-        <w:t>.fboace.service</w:t>
-      </w:r>
-      <w:r>
-        <w:t>’,</w:t>
-      </w:r>
-      <w:r>
-        <w:t xml:space="preserve"> here.” </w:t>
-      </w:r>
-    </w:p>
-    <w:p>
-      <w:r>
-        <w:rPr>
-          <w:rStyle w:val="CodeChar"/>
-        </w:rPr>
-        <w:t>{${modelPackageName}$}</w:t>
-      </w:r>
-      <w:r>
-        <w:t xml:space="preserve"> similarly resolves to the corresponding model package name.  And </w:t>
-      </w:r>
-      <w:r>
-        <w:rPr>
-          <w:rStyle w:val="CodeChar"/>
-        </w:rPr>
-        <w:t>{${MODEL_ENTITY}$}</w:t>
-      </w:r>
-      <w:r>
-        <w:t xml:space="preserve"> resolves to “</w:t>
-      </w:r>
-      <w:r>
-        <w:rPr>
-          <w:rStyle w:val="CodeChar"/>
-        </w:rPr>
-        <w:t>Airport</w:t>
-      </w:r>
-      <w:r>
-        <w:t>”.</w:t>
-      </w:r>
-      <w:r>
-        <w:t xml:space="preserve"> wherever that token may appear in the template for as long as we are processing Airport as the primary, driving entity.</w:t>
-      </w:r>
-    </w:p>
-    <w:p/>
-    <w:p>
-      <w:r>
-        <w:t xml:space="preserve">The service and model package names are the same for all entities within a generated application, based on the base application package. But </w:t>
-      </w:r>
-      <w:r>
-        <w:rPr>
-          <w:rStyle w:val="CodeChar"/>
-        </w:rPr>
-        <w:t>{${MODEL_ENTITY}$}</w:t>
-      </w:r>
-      <w:r>
-        <w:rPr>
-          <w:rStyle w:val="CodeChar"/>
-        </w:rPr>
-        <w:t xml:space="preserve"> </w:t>
-      </w:r>
-      <w:r>
-        <w:t>is</w:t>
-      </w:r>
-      <w:r>
-        <w:t xml:space="preserve"> of course different in each case</w:t>
-      </w:r>
-      <w:r>
-        <w:t>: Airport, Ai</w:t>
-      </w:r>
-      <w:r>
-        <w:t>r</w:t>
-      </w:r>
-      <w:r>
-        <w:t>craftType, Aircraft, Pilot, Flight etc.</w:t>
-      </w:r>
-    </w:p>
-    <w:p>
-      <w:r>
-        <w:t xml:space="preserve">Let’s skip a couple of lines in the template that are not applicable </w:t>
-      </w:r>
-      <w:r>
-        <w:t>to</w:t>
-      </w:r>
-      <w:r>
-        <w:t xml:space="preserve"> a simple entity like Airport</w:t>
-      </w:r>
-      <w:r>
-        <w:t xml:space="preserve"> (and therefore will be skipped by the code generator)</w:t>
-      </w:r>
-      <w:r>
-        <w:t>, and look at a few more lines:</w:t>
-      </w:r>
-    </w:p>
-    <w:p>
-      <w:pPr>
-        <w:pStyle w:val="Code"/>
-      </w:pPr>
-      <w:r>
-        <w:t>public interface {${MODEL_ENTITY}$}Service {</w:t>
-      </w:r>
-    </w:p>
-    <w:p>
-      <w:pPr>
-        <w:pStyle w:val="Code"/>
-      </w:pPr>
-    </w:p>
-    <w:p>
-      <w:pPr>
-        <w:pStyle w:val="Code"/>
-      </w:pPr>
-      <w:r>
-        <w:t xml:space="preserve">  List&lt;{${MODEL_ENTITY}$}&gt; getAll();</w:t>
-      </w:r>
-    </w:p>
-    <w:p>
-      <w:pPr>
-        <w:pStyle w:val="Code"/>
-      </w:pPr>
-      <w:r>
-        <w:t xml:space="preserve">  </w:t>
-      </w:r>
-    </w:p>
-    <w:p>
-      <w:pPr>
-        <w:pStyle w:val="Code"/>
-      </w:pPr>
-      <w:r>
-        <w:t xml:space="preserve">  {${MODEL_ENTITY}$} getEntity (Integer {${ENTITY_ATT_ID}$});</w:t>
-      </w:r>
-    </w:p>
-    <w:p>
-      <w:pPr>
-        <w:pStyle w:val="Code"/>
-      </w:pPr>
-      <w:r>
-        <w:t xml:space="preserve">  </w:t>
-      </w:r>
-    </w:p>
-    <w:p>
-      <w:pPr>
-        <w:pStyle w:val="Code"/>
-      </w:pPr>
-      <w:r>
-        <w:t xml:space="preserve">  {${MODEL_ENTITY}$} putEntity </w:t>
-      </w:r>
-    </w:p>
-    <w:p>
-      <w:pPr>
-        <w:pStyle w:val="Code"/>
-      </w:pPr>
-      <w:r>
-        <w:t xml:space="preserve">      ( Integer {${ENTITY_ATT_ID}$}</w:t>
-      </w:r>
-    </w:p>
-    <w:p/>
-    <w:p>
-      <w:r>
-        <w:t xml:space="preserve">Can you read and </w:t>
-      </w:r>
-      <w:r>
-        <w:t>interpret</w:t>
-      </w:r>
-      <w:r>
-        <w:t xml:space="preserve"> this, predict what its </w:t>
-      </w:r>
-      <w:r>
-        <w:t xml:space="preserve">“translated” </w:t>
-      </w:r>
-      <w:r>
-        <w:t xml:space="preserve">output will be? We’ve already seen </w:t>
-      </w:r>
-      <w:r>
-        <w:rPr>
-          <w:rStyle w:val="CodeChar"/>
-        </w:rPr>
-        <w:t>{${MODEL_ENTITY}$}</w:t>
-      </w:r>
-      <w:r>
-        <w:t xml:space="preserve">, which we may re-use wherever we need the name of the model entity (including the capitalized initial letter). The only new element here is the token </w:t>
-      </w:r>
-      <w:r>
-        <w:rPr>
-          <w:rStyle w:val="CodeChar"/>
-        </w:rPr>
-        <w:t>{${ENTITY_ATT_ID}$}</w:t>
-      </w:r>
-      <w:r>
-        <w:t>. Can you infer what it means?</w:t>
-      </w:r>
-    </w:p>
-    <w:p>
-      <w:r>
-        <w:t>That’s right! It’s the name of the primary key identifier field for the entity, in the present case, “</w:t>
-      </w:r>
-      <w:r>
-        <w:rPr>
-          <w:rStyle w:val="CodeChar"/>
-        </w:rPr>
-        <w:t>airportId</w:t>
-      </w:r>
-      <w:r>
-        <w:t>”.  For Pilot it would be “</w:t>
-      </w:r>
-      <w:r>
-        <w:rPr>
-          <w:rStyle w:val="CodeChar"/>
-        </w:rPr>
-        <w:t>pilotId</w:t>
-      </w:r>
-      <w:r>
-        <w:t>”, for Aircraft, “</w:t>
-      </w:r>
-      <w:r>
-        <w:rPr>
-          <w:rStyle w:val="CodeChar"/>
-        </w:rPr>
-        <w:t>aircraftId</w:t>
-      </w:r>
-      <w:r>
-        <w:t>”; for Flight, “</w:t>
-      </w:r>
-      <w:r>
-        <w:rPr>
-          <w:rStyle w:val="CodeChar"/>
-        </w:rPr>
-        <w:t>flightId</w:t>
-      </w:r>
-      <w:r>
-        <w:t>”</w:t>
-      </w:r>
-      <w:r>
-        <w:t xml:space="preserve">, according as the </w:t>
-      </w:r>
-      <w:r>
-        <w:rPr>
-          <w:rStyle w:val="CodeChar"/>
-        </w:rPr>
-        <w:t>@Id</w:t>
-      </w:r>
-      <w:r>
-        <w:t xml:space="preserve"> annotation is used to indicate the identifying attribute of the data model entity class, corresponding to the primary key of the underlying table (o</w:t>
-      </w:r>
-      <w:r>
-        <w:t>r you could name your single-column primary key ID field “</w:t>
-      </w:r>
-      <w:r>
-        <w:rPr>
-          <w:rStyle w:val="CodeChar"/>
-        </w:rPr>
-        <w:t>id</w:t>
-      </w:r>
-      <w:r>
-        <w:t>” for all of your entities, even if that’s different from the database table primary key column name</w:t>
-      </w:r>
-      <w:r>
-        <w:t>)</w:t>
-      </w:r>
-      <w:r>
-        <w:t xml:space="preserve">. </w:t>
-      </w:r>
-    </w:p>
-    <w:p>
-      <w:r>
-        <w:t xml:space="preserve">And so, those few lines of the template above result in the following when generated against the </w:t>
-      </w:r>
-      <w:r>
-        <w:rPr>
-          <w:rStyle w:val="CodeChar"/>
-        </w:rPr>
-        <w:t>Airport.java</w:t>
-      </w:r>
-      <w:r>
-        <w:t xml:space="preserve"> definition:</w:t>
-      </w:r>
-    </w:p>
-    <w:p>
-      <w:pPr>
-        <w:pStyle w:val="Code"/>
-      </w:pPr>
-      <w:r>
-        <w:lastRenderedPageBreak/>
-        <w:t xml:space="preserve">public interface </w:t>
-      </w:r>
-      <w:r>
-        <w:rPr>
-          <w:u w:val="single"/>
-        </w:rPr>
-        <w:t>Airport</w:t>
-      </w:r>
-      <w:r>
-        <w:t>Service {</w:t>
-      </w:r>
-    </w:p>
-    <w:p>
-      <w:pPr>
-        <w:pStyle w:val="Code"/>
-      </w:pPr>
-    </w:p>
-    <w:p>
-      <w:pPr>
-        <w:pStyle w:val="Code"/>
-      </w:pPr>
-      <w:r>
-        <w:t xml:space="preserve">  List&lt;</w:t>
-      </w:r>
-      <w:r>
-        <w:rPr>
-          <w:u w:val="single"/>
-        </w:rPr>
-        <w:t>Airport</w:t>
-      </w:r>
-      <w:r>
-        <w:t>&gt; getAll();</w:t>
-      </w:r>
-    </w:p>
-    <w:p>
-      <w:pPr>
-        <w:pStyle w:val="Code"/>
-      </w:pPr>
-      <w:r>
-        <w:t xml:space="preserve">  </w:t>
-      </w:r>
-    </w:p>
-    <w:p>
-      <w:pPr>
-        <w:pStyle w:val="Code"/>
-      </w:pPr>
-      <w:r>
-        <w:t xml:space="preserve">  </w:t>
-      </w:r>
-      <w:r>
-        <w:rPr>
-          <w:u w:val="single"/>
-        </w:rPr>
-        <w:t>Airport</w:t>
-      </w:r>
-      <w:r>
-        <w:t xml:space="preserve"> getEntity (Integer </w:t>
-      </w:r>
-      <w:r>
-        <w:rPr>
-          <w:u w:val="single"/>
-        </w:rPr>
-        <w:t>airportId</w:t>
-      </w:r>
-      <w:r>
-        <w:t>);</w:t>
-      </w:r>
-    </w:p>
-    <w:p>
-      <w:pPr>
-        <w:pStyle w:val="Code"/>
-      </w:pPr>
-      <w:r>
-        <w:t xml:space="preserve">  </w:t>
-      </w:r>
-    </w:p>
-    <w:p>
-      <w:pPr>
-        <w:pStyle w:val="Code"/>
-      </w:pPr>
-      <w:r>
-        <w:t xml:space="preserve">  </w:t>
-      </w:r>
-      <w:r>
-        <w:rPr>
-          <w:u w:val="single"/>
-        </w:rPr>
-        <w:t>Airport</w:t>
-      </w:r>
-      <w:r>
-        <w:t xml:space="preserve"> putEntity </w:t>
-      </w:r>
-    </w:p>
-    <w:p>
-      <w:pPr>
-        <w:pStyle w:val="Code"/>
-      </w:pPr>
-      <w:r>
-        <w:t xml:space="preserve">      ( Integer </w:t>
-      </w:r>
-      <w:r>
-        <w:rPr>
-          <w:u w:val="single"/>
-        </w:rPr>
-        <w:t>airportId</w:t>
-      </w:r>
-    </w:p>
-    <w:p/>
-    <w:p/>
-    <w:p>
-      <w:pPr>
-        <w:pStyle w:val="Heading3"/>
-      </w:pPr>
-      <w:bookmarkStart w:id="30" w:name="_Toc529687155"/>
-      <w:r>
-        <w:t xml:space="preserve">Nested/Multivalued tokens: </w:t>
-      </w:r>
-      <w:r>
-        <w:rPr>
-          <w:rStyle w:val="CodeChar"/>
-        </w:rPr>
-        <w:t>putEntity()</w:t>
-      </w:r>
-      <w:bookmarkEnd w:id="30"/>
-    </w:p>
-    <w:p>
-      <w:r>
-        <w:t xml:space="preserve">Here’s where it gets interesting. Most data model entities have one and only one ID field (primary key column), but they may have any number of other simple attributes, other-entity (foreign key) references or child entity collections. </w:t>
-      </w:r>
-    </w:p>
-    <w:p>
-      <w:r>
-        <w:t>The</w:t>
-      </w:r>
-      <w:r>
-        <w:t xml:space="preserve"> generically named</w:t>
-      </w:r>
-      <w:r>
-        <w:t xml:space="preserve"> </w:t>
-      </w:r>
-      <w:r>
-        <w:rPr>
-          <w:rStyle w:val="CodeChar"/>
-        </w:rPr>
-        <w:t>putEntity()</w:t>
-      </w:r>
-      <w:r>
-        <w:t xml:space="preserve"> method serves </w:t>
-      </w:r>
-      <w:r>
-        <w:t>to allow the web controller class to ‘put’ all of the values of the attributes of a new or already exi</w:t>
-      </w:r>
-      <w:r>
-        <w:t>s</w:t>
-      </w:r>
-      <w:r>
-        <w:t>ting entity, so that a new one may be inserted or an existing one may be updated (it also provides for the insertion and/or updati</w:t>
-      </w:r>
-      <w:r>
-        <w:t>ng</w:t>
-      </w:r>
-      <w:r>
-        <w:t xml:space="preserve"> of one or more child entity instances; in this way an instance of an “entity</w:t>
-      </w:r>
-      <w:r>
-        <w:t>”</w:t>
-      </w:r>
-      <w:r>
-        <w:t xml:space="preserve"> is treated more as a comprehensive, rich </w:t>
-      </w:r>
-      <w:r>
-        <w:rPr>
-          <w:i/>
-        </w:rPr>
-        <w:t>object</w:t>
-      </w:r>
-      <w:r>
-        <w:t xml:space="preserve"> and not just a single row in a single database table).</w:t>
-      </w:r>
-    </w:p>
-    <w:p>
-      <w:r>
-        <w:t>The complete signatures for the putEntity() methods for the Airport, Flight and Pilot entities are as follows:</w:t>
-      </w:r>
-    </w:p>
-    <w:p>
-      <w:pPr>
-        <w:pStyle w:val="Code"/>
-        <w:rPr>
-          <w:b/>
-        </w:rPr>
-      </w:pPr>
-      <w:r>
-        <w:rPr>
-          <w:b/>
-        </w:rPr>
-        <w:t>Airport</w:t>
-      </w:r>
-      <w:r>
-        <w:rPr>
-          <w:b/>
-        </w:rPr>
-        <w:t>Service</w:t>
-      </w:r>
-      <w:r>
-        <w:rPr>
-          <w:b/>
-        </w:rPr>
-        <w:t>.java</w:t>
-      </w:r>
-    </w:p>
-    <w:p>
-      <w:pPr>
-        <w:pStyle w:val="Code"/>
-      </w:pPr>
-      <w:r>
-        <w:t xml:space="preserve">  Airport putEntity </w:t>
-      </w:r>
-    </w:p>
-    <w:p>
-      <w:pPr>
-        <w:pStyle w:val="Code"/>
-      </w:pPr>
-      <w:r>
-        <w:t xml:space="preserve">      ( Integer airportId</w:t>
-      </w:r>
-    </w:p>
-    <w:p>
-      <w:pPr>
-        <w:pStyle w:val="Code"/>
-      </w:pPr>
-      <w:r>
-        <w:t xml:space="preserve">      , String shortName</w:t>
-      </w:r>
-    </w:p>
-    <w:p>
-      <w:pPr>
-        <w:pStyle w:val="Code"/>
-      </w:pPr>
-      <w:r>
-        <w:t xml:space="preserve">      , String iataCode</w:t>
-      </w:r>
-    </w:p>
-    <w:p>
-      <w:pPr>
-        <w:pStyle w:val="Code"/>
-      </w:pPr>
-      <w:r>
-        <w:t xml:space="preserve">      , String description</w:t>
-      </w:r>
-    </w:p>
-    <w:p>
-      <w:pPr>
-        <w:pStyle w:val="Code"/>
-      </w:pPr>
-      <w:r>
-        <w:t xml:space="preserve">      , String portType</w:t>
-      </w:r>
-    </w:p>
-    <w:p>
-      <w:pPr>
-        <w:pStyle w:val="Code"/>
-      </w:pPr>
-      <w:r>
-        <w:t xml:space="preserve">      ) throws Exception;</w:t>
-      </w:r>
-    </w:p>
-    <w:p/>
-    <w:p>
-      <w:pPr>
-        <w:pStyle w:val="Code"/>
-        <w:rPr>
-          <w:b/>
-        </w:rPr>
-      </w:pPr>
-      <w:r>
-        <w:rPr>
-          <w:b/>
-        </w:rPr>
-        <w:t>Flight</w:t>
-      </w:r>
-      <w:r>
-        <w:rPr>
-          <w:b/>
-        </w:rPr>
-        <w:t>Service</w:t>
-      </w:r>
-      <w:r>
-        <w:rPr>
-          <w:b/>
-        </w:rPr>
-        <w:t>.java</w:t>
-      </w:r>
-    </w:p>
-    <w:p>
-      <w:pPr>
-        <w:pStyle w:val="Code"/>
-      </w:pPr>
-      <w:r>
-        <w:t xml:space="preserve">  Flight putEntity </w:t>
-      </w:r>
-    </w:p>
-    <w:p>
-      <w:pPr>
-        <w:pStyle w:val="Code"/>
-      </w:pPr>
-      <w:r>
-        <w:t xml:space="preserve">      ( Integer flightId</w:t>
-      </w:r>
-    </w:p>
-    <w:p>
-      <w:pPr>
-        <w:pStyle w:val="Code"/>
-      </w:pPr>
-      <w:r>
-        <w:t xml:space="preserve">      , String shortName</w:t>
-      </w:r>
-    </w:p>
-    <w:p>
-      <w:pPr>
-        <w:pStyle w:val="Code"/>
-      </w:pPr>
-      <w:r>
-        <w:t xml:space="preserve">      , String longName</w:t>
-      </w:r>
-    </w:p>
-    <w:p>
-      <w:pPr>
-        <w:pStyle w:val="Code"/>
-      </w:pPr>
-      <w:r>
-        <w:t xml:space="preserve">      , String departureDateTime</w:t>
-      </w:r>
-    </w:p>
-    <w:p>
-      <w:pPr>
-        <w:pStyle w:val="Code"/>
-      </w:pPr>
-      <w:r>
-        <w:t xml:space="preserve">      , String arrivalDateTime</w:t>
-      </w:r>
-    </w:p>
-    <w:p>
-      <w:pPr>
-        <w:pStyle w:val="Code"/>
-      </w:pPr>
-      <w:r>
-        <w:t xml:space="preserve">      , String notes</w:t>
-      </w:r>
-    </w:p>
-    <w:p>
-      <w:pPr>
-        <w:pStyle w:val="Code"/>
-      </w:pPr>
-      <w:r>
-        <w:t xml:space="preserve">      , Integer aircraftId</w:t>
-      </w:r>
-    </w:p>
-    <w:p>
-      <w:pPr>
-        <w:pStyle w:val="Code"/>
-      </w:pPr>
-      <w:r>
-        <w:t xml:space="preserve">      , Integer airportIdDeparture</w:t>
-      </w:r>
-    </w:p>
-    <w:p>
-      <w:pPr>
-        <w:pStyle w:val="Code"/>
-      </w:pPr>
-      <w:r>
-        <w:t xml:space="preserve">      , Integer airportIdDestination</w:t>
-      </w:r>
-    </w:p>
-    <w:p>
-      <w:pPr>
-        <w:pStyle w:val="Code"/>
-      </w:pPr>
-      <w:r>
-        <w:t xml:space="preserve">      , String[] flightCrewMemberNotess</w:t>
-      </w:r>
-    </w:p>
-    <w:p>
-      <w:pPr>
-        <w:pStyle w:val="Code"/>
-      </w:pPr>
-      <w:r>
-        <w:t xml:space="preserve">      , Integer[] flightCrewMemberPilotIds</w:t>
-      </w:r>
-    </w:p>
-    <w:p>
-      <w:pPr>
-        <w:pStyle w:val="Code"/>
-      </w:pPr>
-      <w:r>
-        <w:t xml:space="preserve">      ) throws Exception;</w:t>
-      </w:r>
-    </w:p>
-    <w:p/>
-    <w:p>
-      <w:pPr>
-        <w:pStyle w:val="Code"/>
-        <w:rPr>
-          <w:b/>
-        </w:rPr>
-      </w:pPr>
-      <w:r>
-        <w:rPr>
-          <w:b/>
-        </w:rPr>
-        <w:t>Pilot</w:t>
-      </w:r>
-      <w:r>
-        <w:rPr>
-          <w:b/>
-        </w:rPr>
-        <w:t>Service</w:t>
-      </w:r>
-      <w:r>
-        <w:rPr>
-          <w:b/>
-        </w:rPr>
-        <w:t>.java</w:t>
-      </w:r>
-    </w:p>
-    <w:p>
-      <w:pPr>
-        <w:pStyle w:val="Code"/>
-      </w:pPr>
-      <w:r>
-        <w:t xml:space="preserve">  Pilot putEntity </w:t>
-      </w:r>
-    </w:p>
-    <w:p>
-      <w:pPr>
-        <w:pStyle w:val="Code"/>
-      </w:pPr>
-      <w:r>
-        <w:lastRenderedPageBreak/>
-        <w:t xml:space="preserve">      ( Integer pilotId</w:t>
-      </w:r>
-    </w:p>
-    <w:p>
-      <w:pPr>
-        <w:pStyle w:val="Code"/>
-      </w:pPr>
-      <w:r>
-        <w:t xml:space="preserve">      , String lastName</w:t>
-      </w:r>
-    </w:p>
-    <w:p>
-      <w:pPr>
-        <w:pStyle w:val="Code"/>
-      </w:pPr>
-      <w:r>
-        <w:t xml:space="preserve">      , String firstName</w:t>
-      </w:r>
-    </w:p>
-    <w:p>
-      <w:pPr>
-        <w:pStyle w:val="Code"/>
-      </w:pPr>
-      <w:r>
-        <w:t xml:space="preserve">      , String middleInitial</w:t>
-      </w:r>
-    </w:p>
-    <w:p>
-      <w:pPr>
-        <w:pStyle w:val="Code"/>
-      </w:pPr>
-      <w:r>
-        <w:t xml:space="preserve">      , String nationalIdNumber</w:t>
-      </w:r>
-    </w:p>
-    <w:p>
-      <w:pPr>
-        <w:pStyle w:val="Code"/>
-      </w:pPr>
-      <w:r>
-        <w:t xml:space="preserve">      , String birthdate</w:t>
-      </w:r>
-    </w:p>
-    <w:p>
-      <w:pPr>
-        <w:pStyle w:val="Code"/>
-      </w:pPr>
-      <w:r>
-        <w:t xml:space="preserve">      , String notes</w:t>
-      </w:r>
-    </w:p>
-    <w:p>
-      <w:pPr>
-        <w:pStyle w:val="Code"/>
-      </w:pPr>
-      <w:r>
-        <w:t xml:space="preserve">      , String[] pilotCertificationCertificationNumbers</w:t>
-      </w:r>
-    </w:p>
-    <w:p>
-      <w:pPr>
-        <w:pStyle w:val="Code"/>
-      </w:pPr>
-      <w:r>
-        <w:t xml:space="preserve">      , String[] pilotCertificationValidFromDates</w:t>
-      </w:r>
-    </w:p>
-    <w:p>
-      <w:pPr>
-        <w:pStyle w:val="Code"/>
-      </w:pPr>
-      <w:r>
-        <w:t xml:space="preserve">      , String[] pilotCertificationExpirationDates</w:t>
-      </w:r>
-    </w:p>
-    <w:p>
-      <w:pPr>
-        <w:pStyle w:val="Code"/>
-      </w:pPr>
-      <w:r>
-        <w:t xml:space="preserve">      , String[] pilotCertificationNotess</w:t>
-      </w:r>
-    </w:p>
-    <w:p>
-      <w:pPr>
-        <w:pStyle w:val="Code"/>
-      </w:pPr>
-      <w:r>
-        <w:t xml:space="preserve">      , Integer[] pilotCertificationAircraftTypeIds</w:t>
-      </w:r>
-    </w:p>
-    <w:p>
-      <w:pPr>
-        <w:pStyle w:val="Code"/>
-      </w:pPr>
-      <w:r>
-        <w:t xml:space="preserve">      , String[] flightCrewMemberNotess</w:t>
-      </w:r>
-    </w:p>
-    <w:p>
-      <w:pPr>
-        <w:pStyle w:val="Code"/>
-      </w:pPr>
-      <w:r>
-        <w:t xml:space="preserve">      , Integer[] flightCrewMemberFlightIds</w:t>
-      </w:r>
-    </w:p>
-    <w:p>
-      <w:pPr>
-        <w:pStyle w:val="Code"/>
-      </w:pPr>
-      <w:r>
-        <w:t xml:space="preserve">      ) throws Exception;</w:t>
-      </w:r>
-    </w:p>
-    <w:p/>
-    <w:p>
-      <w:r>
-        <w:t xml:space="preserve">In spite of the wide variability among these code segments, they are all generated from the same template; it is the definition of each of the entities that accounts for the variations. </w:t>
-      </w:r>
-    </w:p>
-    <w:p>
-      <w:r>
-        <w:t>Look at the template snippet again:</w:t>
-      </w:r>
-    </w:p>
-    <w:p>
-      <w:pPr>
-        <w:pStyle w:val="Code"/>
-      </w:pPr>
-      <w:r>
-        <w:t xml:space="preserve">  {${MODEL_ENTITY}$} putEntity </w:t>
-      </w:r>
-    </w:p>
-    <w:p>
-      <w:pPr>
-        <w:pStyle w:val="Code"/>
-      </w:pPr>
-      <w:r>
-        <w:t xml:space="preserve">      ( Integer {${ENTITY_ATT_ID}$}</w:t>
-      </w:r>
-    </w:p>
-    <w:p>
-      <w:pPr>
-        <w:pStyle w:val="Code"/>
-      </w:pPr>
-      <w:r>
-        <w:t xml:space="preserve">      {${ACT_ALL_ATTRIBS=, {${ENTITY_ATTRIB_DEFAULT_DATATYPE}$} {${ENTITY_ATTRIB_NAME}$}</w:t>
-      </w:r>
-    </w:p>
-    <w:p>
-      <w:pPr>
-        <w:pStyle w:val="Code"/>
-      </w:pPr>
-      <w:r>
-        <w:t xml:space="preserve">      }$}{${ACT_FK_CHILD_ENTITY_ATTRIBS=, {${ENTITY_ATTRIB_DEFAULT_DATATYPE}$}[] {${FK_CHILD_ENTITY_INIT_SMALL}$}{${ENTITY_ATTRIB_INITCAPS}$}s</w:t>
-      </w:r>
-    </w:p>
-    <w:p>
-      <w:pPr>
-        <w:pStyle w:val="Code"/>
-      </w:pPr>
-      <w:r>
-        <w:t xml:space="preserve">      }$}) throws Exception;</w:t>
-      </w:r>
-    </w:p>
-    <w:p/>
-    <w:p>
-      <w:r>
-        <w:t>We saw the first two lines explained earlier. The next significant unit is:</w:t>
-      </w:r>
-    </w:p>
-    <w:p>
-      <w:pPr>
-        <w:pStyle w:val="Code"/>
-      </w:pPr>
-      <w:r>
-        <w:t xml:space="preserve">      {${ACT_ALL_ATTRIBS=, {${ENTITY_ATTRIB_DEFAULT_DATATYPE}$} {${ENTITY_ATTRIB_NAME}$}</w:t>
-      </w:r>
-    </w:p>
-    <w:p>
-      <w:pPr>
-        <w:pStyle w:val="Code"/>
-      </w:pPr>
-      <w:r>
-        <w:t xml:space="preserve">      }$}</w:t>
-      </w:r>
-    </w:p>
-    <w:p>
-      <w:r>
-        <w:rPr>
-          <w:rStyle w:val="CodeChar"/>
-        </w:rPr>
-        <w:t>ACT_ALL_ATTRIBS</w:t>
-      </w:r>
-      <w:r>
-        <w:t xml:space="preserve"> is a nest</w:t>
-      </w:r>
-      <w:r>
-        <w:t>ing</w:t>
-      </w:r>
-      <w:r>
-        <w:t xml:space="preserve"> token</w:t>
-      </w:r>
-      <w:r>
-        <w:t>, capable of enclosing other token</w:t>
-      </w:r>
-      <w:r>
-        <w:t>s and literal text within it</w:t>
-      </w:r>
-      <w:r>
-        <w:t xml:space="preserve">; </w:t>
-      </w:r>
-      <w:r>
-        <w:rPr>
-          <w:rStyle w:val="CodeChar"/>
-        </w:rPr>
-        <w:t>ENTITY_ATTRIB_DEFAULT_DATATYPE</w:t>
-      </w:r>
-      <w:r>
-        <w:t xml:space="preserve"> and </w:t>
-      </w:r>
-      <w:r>
-        <w:rPr>
-          <w:rStyle w:val="CodeChar"/>
-        </w:rPr>
-        <w:t>ENTITY_ATTRIB_NAME</w:t>
-      </w:r>
-      <w:r>
-        <w:t xml:space="preserve"> are simple, single-valued tokens within the outer nesting. </w:t>
-      </w:r>
-      <w:r>
-        <w:rPr>
-          <w:rStyle w:val="CodeChar"/>
-        </w:rPr>
-        <w:t>ACT_ALL_ATTRIBS</w:t>
-      </w:r>
-      <w:r>
-        <w:rPr>
-          <w:rStyle w:val="CodeChar"/>
-        </w:rPr>
-        <w:t xml:space="preserve"> </w:t>
-      </w:r>
-      <w:r>
-        <w:t>instructs t</w:t>
-      </w:r>
-      <w:r>
-        <w:t xml:space="preserve">he generator to ACT upon this instruction for ALL of the (simple, non-key and non-collection) attributes of the present entity. In the case of Airport, that means </w:t>
-      </w:r>
-      <w:r>
-        <w:rPr>
-          <w:rStyle w:val="CodeChar"/>
-        </w:rPr>
-        <w:t xml:space="preserve">shortName, iataCode, description </w:t>
-      </w:r>
-      <w:r>
-        <w:t>and</w:t>
-      </w:r>
-      <w:r>
-        <w:rPr>
-          <w:rStyle w:val="CodeChar"/>
-        </w:rPr>
-        <w:t xml:space="preserve"> portType</w:t>
-      </w:r>
-      <w:r>
-        <w:t xml:space="preserve">. </w:t>
-      </w:r>
-      <w:r>
-        <w:rPr>
-          <w:rStyle w:val="CodeChar"/>
-        </w:rPr>
-        <w:t>ENTITY_ATTRIB_DEFAULT_DATATYPE</w:t>
-      </w:r>
-      <w:r>
-        <w:t xml:space="preserve"> simply means “insert the </w:t>
-      </w:r>
-      <w:r>
-        <w:t xml:space="preserve">(Java) </w:t>
-      </w:r>
-      <w:r>
-        <w:t xml:space="preserve">datatype of the entity attribute here”. </w:t>
-      </w:r>
-    </w:p>
-    <w:p>
-      <w:r>
-        <w:t>And so with that we get (for Airport):</w:t>
-      </w:r>
-    </w:p>
-    <w:p>
-      <w:pPr>
-        <w:pStyle w:val="Code"/>
-      </w:pPr>
-      <w:r>
-        <w:t xml:space="preserve">      , String shortName</w:t>
-      </w:r>
-    </w:p>
-    <w:p>
-      <w:pPr>
-        <w:pStyle w:val="Code"/>
-      </w:pPr>
-      <w:r>
-        <w:t xml:space="preserve">      , String iataCode</w:t>
-      </w:r>
-    </w:p>
-    <w:p>
-      <w:pPr>
-        <w:pStyle w:val="Code"/>
-      </w:pPr>
-      <w:r>
-        <w:t xml:space="preserve">      , String description</w:t>
-      </w:r>
-    </w:p>
-    <w:p>
-      <w:pPr>
-        <w:pStyle w:val="Code"/>
-      </w:pPr>
-      <w:r>
-        <w:t xml:space="preserve">      , String portType</w:t>
-      </w:r>
-    </w:p>
-    <w:p/>
-    <w:p>
-      <w:r>
-        <w:t>Note that the spaces before the opening delimiters of the nested token</w:t>
-      </w:r>
-    </w:p>
-    <w:p>
-      <w:pPr>
-        <w:pStyle w:val="Code"/>
-      </w:pPr>
-      <w:r>
-        <w:lastRenderedPageBreak/>
-        <w:t>_ _ _ _ _ _</w:t>
-      </w:r>
-      <w:r>
-        <w:t>{${ACT_ALL_ATTRIBS=</w:t>
-      </w:r>
-    </w:p>
-    <w:p>
-      <w:r>
-        <w:t xml:space="preserve">…as well as the comma and space following that, </w:t>
-      </w:r>
-      <w:r>
-        <w:t>are treated as literal text to be inserted into the output. No element, no byte of the template is without significance or consequence.</w:t>
-      </w:r>
-    </w:p>
-    <w:p/>
-    <w:p>
-      <w:r>
-        <w:t>So far so good. But how did we get</w:t>
-      </w:r>
-      <w:r>
-        <w:t xml:space="preserve"> these snippets?:</w:t>
-      </w:r>
-    </w:p>
-    <w:p>
-      <w:pPr>
-        <w:pStyle w:val="Code"/>
-        <w:rPr>
-          <w:b/>
-        </w:rPr>
-      </w:pPr>
-      <w:r>
-        <w:rPr>
-          <w:b/>
-        </w:rPr>
-        <w:t>Flight</w:t>
-      </w:r>
-      <w:r>
-        <w:rPr>
-          <w:b/>
-        </w:rPr>
-        <w:t>Service</w:t>
-      </w:r>
-      <w:r>
-        <w:rPr>
-          <w:b/>
-        </w:rPr>
-        <w:t>.java</w:t>
-      </w:r>
-    </w:p>
-    <w:p>
-      <w:pPr>
-        <w:pStyle w:val="Code"/>
-      </w:pPr>
-      <w:r>
-        <w:t xml:space="preserve">      , String[] flightCrewMemberNotess</w:t>
-      </w:r>
-    </w:p>
-    <w:p>
-      <w:pPr>
-        <w:pStyle w:val="Code"/>
-      </w:pPr>
-      <w:r>
-        <w:t xml:space="preserve">      , Integer[] flightCrewMemberPilotIds</w:t>
-      </w:r>
-    </w:p>
-    <w:p>
-      <w:pPr>
-        <w:pStyle w:val="Code"/>
-        <w:rPr>
-          <w:b/>
-        </w:rPr>
-      </w:pPr>
-      <w:r>
-        <w:rPr>
-          <w:b/>
-        </w:rPr>
-        <w:t>Pilot</w:t>
-      </w:r>
-      <w:r>
-        <w:rPr>
-          <w:b/>
-        </w:rPr>
-        <w:t>Service</w:t>
-      </w:r>
-      <w:r>
-        <w:rPr>
-          <w:b/>
-        </w:rPr>
-        <w:t>.java</w:t>
-      </w:r>
-    </w:p>
-    <w:p>
-      <w:pPr>
-        <w:pStyle w:val="Code"/>
-      </w:pPr>
-      <w:r>
-        <w:t xml:space="preserve">      , String[] pilotCertificationCertificationNumbers</w:t>
-      </w:r>
-    </w:p>
-    <w:p>
-      <w:pPr>
-        <w:pStyle w:val="Code"/>
-      </w:pPr>
-      <w:r>
-        <w:t xml:space="preserve">      , String[] pilotCertificationValidFromDates</w:t>
-      </w:r>
-    </w:p>
-    <w:p>
-      <w:pPr>
-        <w:pStyle w:val="Code"/>
-      </w:pPr>
-      <w:r>
-        <w:t xml:space="preserve">      , String[] pilotCertificationExpirationDates</w:t>
-      </w:r>
-    </w:p>
-    <w:p>
-      <w:pPr>
-        <w:pStyle w:val="Code"/>
-      </w:pPr>
-      <w:r>
-        <w:t xml:space="preserve">      , String[] pilotCertificationNotess</w:t>
-      </w:r>
-    </w:p>
-    <w:p>
-      <w:pPr>
-        <w:pStyle w:val="Code"/>
-      </w:pPr>
-      <w:r>
-        <w:t xml:space="preserve">      , Integer[] pilotCertificationAircraftTypeIds</w:t>
-      </w:r>
-    </w:p>
-    <w:p>
-      <w:pPr>
-        <w:pStyle w:val="Code"/>
-      </w:pPr>
-      <w:r>
-        <w:t xml:space="preserve">      , String[] flightCrewMemberNotess</w:t>
-      </w:r>
-    </w:p>
-    <w:p>
-      <w:pPr>
-        <w:pStyle w:val="Code"/>
-      </w:pPr>
-      <w:r>
-        <w:t xml:space="preserve">      , Integer[] flightCrewMemberFlightIds</w:t>
-      </w:r>
-    </w:p>
-    <w:p>
-      <w:r>
-        <w:t>???</w:t>
-      </w:r>
-    </w:p>
-    <w:p>
-      <w:r>
-        <w:t>Those lines result from the template segment</w:t>
-      </w:r>
-    </w:p>
-    <w:p>
-      <w:pPr>
-        <w:pStyle w:val="Code"/>
-      </w:pPr>
-      <w:r>
-        <w:t xml:space="preserve">         {${ACT_FK_CHILD_ENTITY_ATTRIBS=, {${ENTITY_ATTRIB_DEFAULT_DATATYPE}$}[] {${FK_CHILD_ENTITY_INIT_SMALL}$}{${ENTITY_ATTRIB_INITCAPS}$}s</w:t>
-      </w:r>
-    </w:p>
-    <w:p>
-      <w:pPr>
-        <w:pStyle w:val="Code"/>
-      </w:pPr>
-      <w:r>
-        <w:t xml:space="preserve">      }$}</w:t>
-      </w:r>
-    </w:p>
-    <w:p/>
-    <w:p>
-      <w:r>
-        <w:rPr>
-          <w:rStyle w:val="CodeChar"/>
-        </w:rPr>
-        <w:t>ACT_FK_CHILD_ENTITY_ATTRIBS</w:t>
-      </w:r>
-      <w:r>
-        <w:t xml:space="preserve"> means, for each child entity of the current driving entity (in the case of flight, FlightCrewMember; in the case of Pilot, PilotCertification and FlightCrewMember), </w:t>
-      </w:r>
-      <w:r>
-        <w:t>ACT upon</w:t>
-      </w:r>
-      <w:r>
-        <w:t xml:space="preserve"> all of their attributes, excluding the one that references back to the driving entity. </w:t>
-      </w:r>
-      <w:r>
-        <w:t xml:space="preserve">Accordingly, for FlightService, an array of </w:t>
-      </w:r>
-      <w:r>
-        <w:rPr>
-          <w:rStyle w:val="CodeChar"/>
-        </w:rPr>
-        <w:t>flightCrewMemberPilotIds</w:t>
-      </w:r>
-      <w:r>
-        <w:t xml:space="preserve"> is included while </w:t>
-      </w:r>
-      <w:r>
-        <w:rPr>
-          <w:rStyle w:val="CodeChar"/>
-        </w:rPr>
-        <w:t>flightCrewMemberFlightIds</w:t>
-      </w:r>
-      <w:r>
-        <w:t xml:space="preserve"> is not, and for Pilot it is the other way around; we already know the present parent key</w:t>
-      </w:r>
-      <w:r>
-        <w:t xml:space="preserve"> and therefore do not need a redundant representation of it</w:t>
-      </w:r>
-      <w:r>
-        <w:t xml:space="preserve">. </w:t>
-      </w:r>
-    </w:p>
-    <w:p>
-      <w:r>
-        <w:t xml:space="preserve">We saw ENTITY_ATTRIB_DEFAULT_DATATYPE explained previously. FK_CHILD_ENTITY_INIT_SMALL returns the name of the child entity (which references the current driving/parent entity via a foreign key, hence “FK”) with an initial lower-case letter instead of the upper case of a typical class name. And  ENTITY_ATTRIB_INITCAPS returns the name of each attribute of the entity currently being processed (and because this occurrence is nested inside of </w:t>
-      </w:r>
-      <w:r>
-        <w:rPr>
-          <w:rStyle w:val="CodeChar"/>
-        </w:rPr>
-        <w:t>ACT_FK_CHILD_ENTITY_ATTRIBS</w:t>
-      </w:r>
-      <w:r>
-        <w:t xml:space="preserve">, the </w:t>
-      </w:r>
-      <w:r>
-        <w:t xml:space="preserve">“entity currently being processed” is the child entity, for example </w:t>
-      </w:r>
-      <w:r>
-        <w:rPr>
-          <w:rStyle w:val="CodeChar"/>
-        </w:rPr>
-        <w:t>FlightCrewMember</w:t>
-      </w:r>
-      <w:r>
-        <w:t>).</w:t>
-      </w:r>
-    </w:p>
-    <w:p>
-      <w:r>
-        <w:t>You may have guessed, if an entity doesn’t have any child entities, then the instruction to act upon the latter is simply ignored without error or other consequence, as in the case of Airport.</w:t>
-      </w:r>
-    </w:p>
-    <w:p/>
-    <w:p>
-      <w:r>
-        <w:t xml:space="preserve">Please review </w:t>
-      </w:r>
-      <w:r>
-        <w:t>the above</w:t>
-      </w:r>
-      <w:r>
-        <w:t xml:space="preserve"> discussion of how the </w:t>
-      </w:r>
-      <w:r>
-        <w:rPr>
-          <w:rStyle w:val="CodeChar"/>
-        </w:rPr>
-        <w:t>putEntity()</w:t>
-      </w:r>
-      <w:r>
-        <w:t xml:space="preserve"> method is generated</w:t>
-      </w:r>
-      <w:r>
-        <w:t>,</w:t>
-      </w:r>
-      <w:r>
-        <w:t xml:space="preserve"> and make sure you have mastered the concept</w:t>
-      </w:r>
-      <w:r>
-        <w:t xml:space="preserve"> before continuing</w:t>
-      </w:r>
-      <w:r>
-        <w:t xml:space="preserve">. This is the simplest example of the use of nested </w:t>
-      </w:r>
-      <w:r>
-        <w:lastRenderedPageBreak/>
-        <w:t>tokens in the template to generate potentially multivalued attributes in the output, and serves as the foundation for all subsequent discussions.</w:t>
-      </w:r>
-    </w:p>
-    <w:p/>
-    <w:p>
-      <w:pPr>
-        <w:pStyle w:val="Heading3"/>
-      </w:pPr>
-      <w:bookmarkStart w:id="31" w:name="_Toc529687156"/>
-      <w:r>
-        <w:t>deleteEntity()</w:t>
-      </w:r>
-      <w:bookmarkEnd w:id="31"/>
-    </w:p>
-    <w:p>
-      <w:r>
-        <w:t>The signature for the generic deleteEntity() method is very simple, and similar for almost all entities:</w:t>
-      </w:r>
-    </w:p>
-    <w:p>
-      <w:pPr>
-        <w:pStyle w:val="Code"/>
-        <w:rPr>
-          <w:b/>
-        </w:rPr>
-      </w:pPr>
-      <w:r>
-        <w:rPr>
-          <w:b/>
-        </w:rPr>
-        <w:t>AirportService.java</w:t>
-      </w:r>
-    </w:p>
-    <w:p>
-      <w:pPr>
-        <w:pStyle w:val="Code"/>
-      </w:pPr>
-      <w:r>
-        <w:t xml:space="preserve">  int deleteEntity(Integer airportId);</w:t>
-      </w:r>
-    </w:p>
-    <w:p>
-      <w:pPr>
-        <w:pStyle w:val="Code"/>
-      </w:pPr>
-    </w:p>
-    <w:p>
-      <w:pPr>
-        <w:pStyle w:val="Code"/>
-        <w:rPr>
-          <w:b/>
-        </w:rPr>
-      </w:pPr>
-      <w:r>
-        <w:rPr>
-          <w:b/>
-        </w:rPr>
-        <w:t>FlightService.java</w:t>
-      </w:r>
-    </w:p>
-    <w:p>
-      <w:pPr>
-        <w:pStyle w:val="Code"/>
-      </w:pPr>
-      <w:r>
-        <w:t xml:space="preserve">  int deleteEntity(Integer </w:t>
-      </w:r>
-      <w:r>
-        <w:t>flight</w:t>
-      </w:r>
-      <w:r>
-        <w:t>Id);</w:t>
-      </w:r>
-    </w:p>
-    <w:p>
-      <w:pPr>
-        <w:pStyle w:val="Code"/>
-      </w:pPr>
-    </w:p>
-    <w:p>
-      <w:pPr>
-        <w:pStyle w:val="Code"/>
-        <w:rPr>
-          <w:b/>
-        </w:rPr>
-      </w:pPr>
-      <w:r>
-        <w:rPr>
-          <w:b/>
-        </w:rPr>
-        <w:t>PilotService.java</w:t>
-      </w:r>
-    </w:p>
-    <w:p>
-      <w:pPr>
-        <w:pStyle w:val="Code"/>
-      </w:pPr>
-      <w:r>
-        <w:t xml:space="preserve">  int deleteEntity(Integer </w:t>
-      </w:r>
-      <w:r>
-        <w:t>pilo</w:t>
-      </w:r>
-      <w:r>
-        <w:t>tId);</w:t>
-      </w:r>
-    </w:p>
-    <w:p/>
-    <w:p>
-      <w:r>
-        <w:t>… and all generated from the template line (which should be obvious to you by now):</w:t>
-      </w:r>
-    </w:p>
-    <w:p>
-      <w:pPr>
-        <w:pStyle w:val="Code"/>
-      </w:pPr>
-      <w:r>
-        <w:t xml:space="preserve">  int deleteEntity(Integer {${ENTITY_ATT_ID}$});</w:t>
-      </w:r>
-    </w:p>
-    <w:p/>
-    <w:p>
-      <w:pPr>
-        <w:pStyle w:val="Heading3"/>
-      </w:pPr>
-      <w:bookmarkStart w:id="32" w:name="_Toc529687157"/>
-      <w:r>
-        <w:t>Template Comments</w:t>
-      </w:r>
-      <w:bookmarkEnd w:id="32"/>
-    </w:p>
-    <w:p>
-      <w:r>
-        <w:t xml:space="preserve">The next lines in the </w:t>
-      </w:r>
-      <w:r>
-        <w:t>Service.java.template.txt</w:t>
-      </w:r>
-      <w:r>
-        <w:t xml:space="preserve"> introduce another concept:</w:t>
-      </w:r>
-    </w:p>
-    <w:p>
-      <w:pPr>
-        <w:pStyle w:val="Code"/>
-      </w:pPr>
-      <w:r>
-        <w:t>!!  {${ACT_FK_CHILD_ENTITIES=</w:t>
-      </w:r>
-    </w:p>
-    <w:p>
-      <w:pPr>
-        <w:pStyle w:val="Code"/>
-      </w:pPr>
-      <w:r>
-        <w:t xml:space="preserve">!!  Integer delete{${FK_CHILD_ENTITY}$} </w:t>
-      </w:r>
-    </w:p>
-    <w:p>
-      <w:pPr>
-        <w:pStyle w:val="Code"/>
-      </w:pPr>
-      <w:r>
-        <w:t>!!           ( {${ACT_PK_ATTRIBS_COMMA_SEPARATED={${ENTITY_ATTRIB_DEFAULT_DATATYPE}$} {${FK_CHILD_ENTITY_INIT_SMALL}$}{${ENTITY_ATTRIB_INITCAPS}$}</w:t>
-      </w:r>
-    </w:p>
-    <w:p>
-      <w:pPr>
-        <w:pStyle w:val="Code"/>
-      </w:pPr>
-      <w:r>
-        <w:t xml:space="preserve">!!           }$}); </w:t>
-      </w:r>
-    </w:p>
-    <w:p>
-      <w:pPr>
-        <w:pStyle w:val="Code"/>
-      </w:pPr>
-      <w:r>
-        <w:t>!!   }$}</w:t>
-      </w:r>
-    </w:p>
-    <w:p>
-      <w:pPr>
-        <w:pStyle w:val="Code"/>
-      </w:pPr>
-    </w:p>
-    <w:p>
-      <w:r>
-        <w:t xml:space="preserve">Whatever these lines in the template </w:t>
-      </w:r>
-      <w:r>
-        <w:rPr>
-          <w:i/>
-        </w:rPr>
-        <w:t>might</w:t>
-      </w:r>
-      <w:r>
-        <w:t xml:space="preserve"> otherwise do, as it happens, </w:t>
-      </w:r>
-      <w:r>
-        <w:rPr>
-          <w:i/>
-        </w:rPr>
-        <w:t>they do nothing at all</w:t>
-      </w:r>
-      <w:r>
-        <w:t xml:space="preserve">, because the symbols </w:t>
-      </w:r>
-      <w:r>
-        <w:rPr>
-          <w:rStyle w:val="CodeChar"/>
-        </w:rPr>
-        <w:t>!!</w:t>
-      </w:r>
-      <w:r>
-        <w:t xml:space="preserve"> at the beginning of a line signify comments in the framework; what follows in any line that begins with double exclamation marks is ignored for purposes of code generation</w:t>
-      </w:r>
-      <w:r>
-        <w:t xml:space="preserve"> (watch for wrapped lines)</w:t>
-      </w:r>
-      <w:r>
-        <w:t>.</w:t>
-      </w:r>
-    </w:p>
-    <w:p/>
-    <w:p>
-      <w:pPr>
-        <w:pStyle w:val="Heading3"/>
-      </w:pPr>
-      <w:bookmarkStart w:id="33" w:name="_Toc529687158"/>
-      <w:r>
-        <w:t>Delete Child Instances</w:t>
-      </w:r>
-      <w:bookmarkEnd w:id="33"/>
-    </w:p>
-    <w:p>
-      <w:r>
-        <w:t>The FlightService and PilotService interfaces provide facilities for deleting child entity instances:</w:t>
-      </w:r>
-    </w:p>
-    <w:p>
-      <w:pPr>
-        <w:pStyle w:val="Code"/>
-        <w:rPr>
-          <w:b/>
-        </w:rPr>
-      </w:pPr>
-      <w:r>
-        <w:rPr>
-          <w:b/>
-        </w:rPr>
-        <w:t>FlightService.java</w:t>
-      </w:r>
-    </w:p>
-    <w:p>
-      <w:pPr>
-        <w:pStyle w:val="Code"/>
-      </w:pPr>
-      <w:r>
-        <w:t xml:space="preserve">  int deleteFlightCrewMember </w:t>
-      </w:r>
-    </w:p>
-    <w:p>
-      <w:pPr>
-        <w:pStyle w:val="Code"/>
-      </w:pPr>
-      <w:r>
-        <w:t xml:space="preserve">                  ( Integer flightCrewMemberFlightId</w:t>
-      </w:r>
-    </w:p>
-    <w:p>
-      <w:pPr>
-        <w:pStyle w:val="Code"/>
-      </w:pPr>
-      <w:r>
-        <w:t xml:space="preserve">                  , Integer flightCrewMemberPilotId</w:t>
-      </w:r>
-    </w:p>
-    <w:p>
-      <w:pPr>
-        <w:pStyle w:val="Code"/>
-      </w:pPr>
-      <w:r>
-        <w:t xml:space="preserve">                  );</w:t>
-      </w:r>
-    </w:p>
-    <w:p>
-      <w:pPr>
-        <w:pStyle w:val="Code"/>
-        <w:rPr>
-          <w:b/>
-        </w:rPr>
-      </w:pPr>
-      <w:r>
-        <w:rPr>
-          <w:b/>
-        </w:rPr>
-        <w:t>PilotService.java</w:t>
-      </w:r>
-    </w:p>
-    <w:p>
-      <w:pPr>
-        <w:pStyle w:val="Code"/>
-      </w:pPr>
-      <w:r>
-        <w:t xml:space="preserve">  int deletePilotCertification </w:t>
-      </w:r>
-    </w:p>
-    <w:p>
-      <w:pPr>
-        <w:pStyle w:val="Code"/>
-      </w:pPr>
-      <w:r>
-        <w:t xml:space="preserve">                  ( Integer pilotCertificationPilotId</w:t>
-      </w:r>
-    </w:p>
-    <w:p>
-      <w:pPr>
-        <w:pStyle w:val="Code"/>
-      </w:pPr>
-      <w:r>
-        <w:t xml:space="preserve">                  , Integer pilotCertificationAircraftTypeId</w:t>
-      </w:r>
-    </w:p>
-    <w:p>
-      <w:pPr>
-        <w:pStyle w:val="Code"/>
-      </w:pPr>
-      <w:r>
-        <w:t xml:space="preserve">                  );</w:t>
-      </w:r>
-    </w:p>
-    <w:p>
-      <w:pPr>
-        <w:pStyle w:val="Code"/>
-      </w:pPr>
-      <w:r>
-        <w:lastRenderedPageBreak/>
         <w:t xml:space="preserve">  int deleteFlightCrewMember </w:t>
       </w:r>
     </w:p>
@@ -23934,6 +24186,7 @@
     </w:p>
     <w:p>
       <w:r>
+        <w:lastRenderedPageBreak/>
         <w:t>While most data model entities have a single identifying attribute of type int or Integer, as for example</w:t>
       </w:r>
     </w:p>
@@ -24206,7 +24459,6 @@
     <w:p/>
     <w:p>
       <w:r>
-        <w:lastRenderedPageBreak/>
         <w:t xml:space="preserve">…Associative entities that inherit keys from multiple parents in a compounding fashion define a special class to represent the compound primary key, and then that class is referenced from the model entity using the </w:t>
       </w:r>
       <w:r>
@@ -24749,6 +25001,7 @@
         <w:rPr>
           <w:i/>
         </w:rPr>
+        <w:lastRenderedPageBreak/>
         <w:t xml:space="preserve">      </w:t>
       </w:r>
       <w:r>
@@ -24821,7 +25074,6 @@
       </w:pPr>
       <w:bookmarkStart w:id="34" w:name="_Toc529687159"/>
       <w:r>
-        <w:lastRenderedPageBreak/>
         <w:t>Creating and Using your own Templates</w:t>
       </w:r>
       <w:bookmarkEnd w:id="34"/>
@@ -26752,6 +27004,7 @@
           <w:sz w:val="20"/>
           <w:szCs w:val="20"/>
         </w:rPr>
+        <w:lastRenderedPageBreak/>
         <w:t xml:space="preserve">            </w:t>
       </w:r>
       <w:r>
@@ -27413,7 +27666,6 @@
     </w:p>
     <w:p>
       <w:r>
-        <w:lastRenderedPageBreak/>
         <w:t xml:space="preserve">Can you infer what you need to do? Just add your own </w:t>
       </w:r>
       <w:r>
@@ -27727,6 +27979,7 @@
         </w:numPr>
       </w:pPr>
       <w:r>
+        <w:lastRenderedPageBreak/>
         <w:t xml:space="preserve">“Third” entities; </w:t>
       </w:r>
       <w:r>
@@ -27808,7 +28061,6 @@
         </w:numPr>
       </w:pPr>
       <w:r>
-        <w:lastRenderedPageBreak/>
         <w:t xml:space="preserve">Compound, multivalued identifiers (the current version of RADSpringBootGen supports a maximum of 2), indicated by the </w:t>
       </w:r>
       <w:r>
@@ -28439,7 +28691,11 @@
         <w:t xml:space="preserve"> to construct </w:t>
       </w:r>
       <w:r>
-        <w:t>variable names to represent attributes of a child entity, we concatenate the child entity name to the child entity attribute name, rendering the initial letter of the former in lower case (contrary to what it normally is) and the initial letter of the latter in UPPER case (also contrary). Recall the earlier passage:</w:t>
+        <w:t xml:space="preserve">variable names to represent attributes of a child entity, we concatenate the child entity name to the child entity attribute name, rendering the initial letter of the former in lower case (contrary to what it normally </w:t>
+      </w:r>
+      <w:r>
+        <w:lastRenderedPageBreak/>
+        <w:t>is) and the initial letter of the latter in UPPER case (also contrary). Recall the earlier passage:</w:t>
       </w:r>
     </w:p>
     <w:p>
@@ -28637,7 +28893,6 @@
         <w:ind w:left="1440"/>
       </w:pPr>
       <w:r>
-        <w:lastRenderedPageBreak/>
         <w:t xml:space="preserve">      , Integer[] flightCrewMemberFlightIds</w:t>
       </w:r>
     </w:p>
@@ -38003,10 +38258,7 @@
         <w:footnoteRef/>
       </w:r>
       <w:r>
-        <w:t xml:space="preserve"> This is obviously a simplified model which is not ready for official use by an airline or flight training school. But it could serve as the first rough cut to be refined and elaborated into </w:t>
-      </w:r>
-      <w:r>
-        <w:t>a real system.</w:t>
+        <w:t xml:space="preserve"> This is obviously a simplified model which is not ready for official use by an airline or flight training school. But it could serve as the first rough cut to be refined and elaborated into a real system.</w:t>
       </w:r>
     </w:p>
   </w:footnote>
@@ -40549,7 +40801,6 @@
   <w:style w:type="character" w:default="1" w:styleId="DefaultParagraphFont">
     <w:name w:val="Default Paragraph Font"/>
     <w:uiPriority w:val="1"/>
-    <w:semiHidden/>
     <w:unhideWhenUsed/>
   </w:style>
   <w:style w:type="table" w:default="1" w:styleId="TableNormal">
@@ -41157,7 +41408,7 @@
 </file>
 
 <file path=customXml/itemProps1.xml><?xml version="1.0" encoding="utf-8"?>
-<ds:datastoreItem xmlns:ds="http://schemas.openxmlformats.org/officeDocument/2006/customXml" ds:itemID="{A0705ADB-49AB-41BF-8DCD-B525AE0959E4}">
+<ds:datastoreItem xmlns:ds="http://schemas.openxmlformats.org/officeDocument/2006/customXml" ds:itemID="{C46BE018-22BE-4359-8F0E-774FBD66EDBC}">
   <ds:schemaRefs>
     <ds:schemaRef ds:uri="http://schemas.openxmlformats.org/officeDocument/2006/bibliography"/>
   </ds:schemaRefs>
